--- a/DOCUMENTATION/Step_by_Step_Guide/1_Step-by-Step-ENCORE-Guide_13.3.docx
+++ b/DOCUMENTATION/Step_by_Step_Guide/1_Step-by-Step-ENCORE-Guide_13.3.docx
@@ -416,7 +416,7 @@
               <w:t xml:space="preserve"> </w:t>
             </w:r>
             <w:r>
-              <w:t>19 June</w:t>
+              <w:t>30 July</w:t>
             </w:r>
             <w:r>
               <w:t xml:space="preserve"> 2024</w:t>
@@ -607,8 +607,8 @@
               <w:b w:val="0"/>
               <w:noProof/>
               <w:kern w:val="2"/>
-              <w:sz w:val="22"/>
-              <w:szCs w:val="22"/>
+              <w:sz w:val="24"/>
+              <w:szCs w:val="24"/>
               <w:lang w:val="en-GB" w:eastAsia="en-GB"/>
               <w14:ligatures w14:val="standardContextual"/>
             </w:rPr>
@@ -631,7 +631,7 @@
             </w:rPr>
             <w:fldChar w:fldCharType="separate"/>
           </w:r>
-          <w:hyperlink w:anchor="_Toc169687572" w:history="1">
+          <w:hyperlink w:anchor="_Toc173238191" w:history="1">
             <w:r>
               <w:rPr>
                 <w:rStyle w:val="Hyperlink"/>
@@ -645,8 +645,8 @@
                 <w:b w:val="0"/>
                 <w:noProof/>
                 <w:kern w:val="2"/>
-                <w:sz w:val="22"/>
-                <w:szCs w:val="22"/>
+                <w:sz w:val="24"/>
+                <w:szCs w:val="24"/>
                 <w:lang w:val="en-GB" w:eastAsia="en-GB"/>
                 <w14:ligatures w14:val="standardContextual"/>
               </w:rPr>
@@ -679,7 +679,7 @@
                 <w:noProof/>
                 <w:webHidden/>
               </w:rPr>
-              <w:instrText xml:space="preserve"> PAGEREF _Toc169687572 \h </w:instrText>
+              <w:instrText xml:space="preserve"> PAGEREF _Toc173238191 \h </w:instrText>
             </w:r>
             <w:r>
               <w:rPr>
@@ -714,19 +714,19 @@
           <w:pPr>
             <w:pStyle w:val="TOC2"/>
             <w:tabs>
-              <w:tab w:val="left" w:pos="880"/>
+              <w:tab w:val="left" w:pos="960"/>
               <w:tab w:val="right" w:leader="dot" w:pos="9062"/>
             </w:tabs>
             <w:rPr>
               <w:noProof/>
               <w:kern w:val="2"/>
-              <w:sz w:val="22"/>
-              <w:szCs w:val="22"/>
+              <w:sz w:val="24"/>
+              <w:szCs w:val="24"/>
               <w:lang w:val="en-GB" w:eastAsia="en-GB"/>
               <w14:ligatures w14:val="standardContextual"/>
             </w:rPr>
           </w:pPr>
-          <w:hyperlink w:anchor="_Toc169687573" w:history="1">
+          <w:hyperlink w:anchor="_Toc173238192" w:history="1">
             <w:r>
               <w:rPr>
                 <w:rStyle w:val="Hyperlink"/>
@@ -738,8 +738,8 @@
               <w:rPr>
                 <w:noProof/>
                 <w:kern w:val="2"/>
-                <w:sz w:val="22"/>
-                <w:szCs w:val="22"/>
+                <w:sz w:val="24"/>
+                <w:szCs w:val="24"/>
                 <w:lang w:val="en-GB" w:eastAsia="en-GB"/>
                 <w14:ligatures w14:val="standardContextual"/>
               </w:rPr>
@@ -771,7 +771,7 @@
                 <w:noProof/>
                 <w:webHidden/>
               </w:rPr>
-              <w:instrText xml:space="preserve"> PAGEREF _Toc169687573 \h </w:instrText>
+              <w:instrText xml:space="preserve"> PAGEREF _Toc173238192 \h </w:instrText>
             </w:r>
             <w:r>
               <w:rPr>
@@ -806,19 +806,19 @@
           <w:pPr>
             <w:pStyle w:val="TOC2"/>
             <w:tabs>
-              <w:tab w:val="left" w:pos="880"/>
+              <w:tab w:val="left" w:pos="960"/>
               <w:tab w:val="right" w:leader="dot" w:pos="9062"/>
             </w:tabs>
             <w:rPr>
               <w:noProof/>
               <w:kern w:val="2"/>
-              <w:sz w:val="22"/>
-              <w:szCs w:val="22"/>
+              <w:sz w:val="24"/>
+              <w:szCs w:val="24"/>
               <w:lang w:val="en-GB" w:eastAsia="en-GB"/>
               <w14:ligatures w14:val="standardContextual"/>
             </w:rPr>
           </w:pPr>
-          <w:hyperlink w:anchor="_Toc169687574" w:history="1">
+          <w:hyperlink w:anchor="_Toc173238193" w:history="1">
             <w:r>
               <w:rPr>
                 <w:rStyle w:val="Hyperlink"/>
@@ -830,8 +830,8 @@
               <w:rPr>
                 <w:noProof/>
                 <w:kern w:val="2"/>
-                <w:sz w:val="22"/>
-                <w:szCs w:val="22"/>
+                <w:sz w:val="24"/>
+                <w:szCs w:val="24"/>
                 <w:lang w:val="en-GB" w:eastAsia="en-GB"/>
                 <w14:ligatures w14:val="standardContextual"/>
               </w:rPr>
@@ -863,7 +863,7 @@
                 <w:noProof/>
                 <w:webHidden/>
               </w:rPr>
-              <w:instrText xml:space="preserve"> PAGEREF _Toc169687574 \h </w:instrText>
+              <w:instrText xml:space="preserve"> PAGEREF _Toc173238193 \h </w:instrText>
             </w:r>
             <w:r>
               <w:rPr>
@@ -901,13 +901,13 @@
               <w:b w:val="0"/>
               <w:noProof/>
               <w:kern w:val="2"/>
-              <w:sz w:val="22"/>
-              <w:szCs w:val="22"/>
+              <w:sz w:val="24"/>
+              <w:szCs w:val="24"/>
               <w:lang w:val="en-GB" w:eastAsia="en-GB"/>
               <w14:ligatures w14:val="standardContextual"/>
             </w:rPr>
           </w:pPr>
-          <w:hyperlink w:anchor="_Toc169687575" w:history="1">
+          <w:hyperlink w:anchor="_Toc173238194" w:history="1">
             <w:r>
               <w:rPr>
                 <w:rStyle w:val="Hyperlink"/>
@@ -920,8 +920,8 @@
                 <w:b w:val="0"/>
                 <w:noProof/>
                 <w:kern w:val="2"/>
-                <w:sz w:val="22"/>
-                <w:szCs w:val="22"/>
+                <w:sz w:val="24"/>
+                <w:szCs w:val="24"/>
                 <w:lang w:val="en-GB" w:eastAsia="en-GB"/>
                 <w14:ligatures w14:val="standardContextual"/>
               </w:rPr>
@@ -953,7 +953,7 @@
                 <w:noProof/>
                 <w:webHidden/>
               </w:rPr>
-              <w:instrText xml:space="preserve"> PAGEREF _Toc169687575 \h </w:instrText>
+              <w:instrText xml:space="preserve"> PAGEREF _Toc173238194 \h </w:instrText>
             </w:r>
             <w:r>
               <w:rPr>
@@ -991,13 +991,13 @@
               <w:b w:val="0"/>
               <w:noProof/>
               <w:kern w:val="2"/>
-              <w:sz w:val="22"/>
-              <w:szCs w:val="22"/>
+              <w:sz w:val="24"/>
+              <w:szCs w:val="24"/>
               <w:lang w:val="en-GB" w:eastAsia="en-GB"/>
               <w14:ligatures w14:val="standardContextual"/>
             </w:rPr>
           </w:pPr>
-          <w:hyperlink w:anchor="_Toc169687576" w:history="1">
+          <w:hyperlink w:anchor="_Toc173238195" w:history="1">
             <w:r>
               <w:rPr>
                 <w:rStyle w:val="Hyperlink"/>
@@ -1011,8 +1011,8 @@
                 <w:b w:val="0"/>
                 <w:noProof/>
                 <w:kern w:val="2"/>
-                <w:sz w:val="22"/>
-                <w:szCs w:val="22"/>
+                <w:sz w:val="24"/>
+                <w:szCs w:val="24"/>
                 <w:lang w:val="en-GB" w:eastAsia="en-GB"/>
                 <w14:ligatures w14:val="standardContextual"/>
               </w:rPr>
@@ -1045,7 +1045,7 @@
                 <w:noProof/>
                 <w:webHidden/>
               </w:rPr>
-              <w:instrText xml:space="preserve"> PAGEREF _Toc169687576 \h </w:instrText>
+              <w:instrText xml:space="preserve"> PAGEREF _Toc173238195 \h </w:instrText>
             </w:r>
             <w:r>
               <w:rPr>
@@ -1080,19 +1080,19 @@
           <w:pPr>
             <w:pStyle w:val="TOC2"/>
             <w:tabs>
-              <w:tab w:val="left" w:pos="880"/>
+              <w:tab w:val="left" w:pos="960"/>
               <w:tab w:val="right" w:leader="dot" w:pos="9062"/>
             </w:tabs>
             <w:rPr>
               <w:noProof/>
               <w:kern w:val="2"/>
-              <w:sz w:val="22"/>
-              <w:szCs w:val="22"/>
+              <w:sz w:val="24"/>
+              <w:szCs w:val="24"/>
               <w:lang w:val="en-GB" w:eastAsia="en-GB"/>
               <w14:ligatures w14:val="standardContextual"/>
             </w:rPr>
           </w:pPr>
-          <w:hyperlink w:anchor="_Toc169687577" w:history="1">
+          <w:hyperlink w:anchor="_Toc173238196" w:history="1">
             <w:r>
               <w:rPr>
                 <w:rStyle w:val="Hyperlink"/>
@@ -1105,8 +1105,8 @@
               <w:rPr>
                 <w:noProof/>
                 <w:kern w:val="2"/>
-                <w:sz w:val="22"/>
-                <w:szCs w:val="22"/>
+                <w:sz w:val="24"/>
+                <w:szCs w:val="24"/>
                 <w:lang w:val="en-GB" w:eastAsia="en-GB"/>
                 <w14:ligatures w14:val="standardContextual"/>
               </w:rPr>
@@ -1139,7 +1139,7 @@
                 <w:noProof/>
                 <w:webHidden/>
               </w:rPr>
-              <w:instrText xml:space="preserve"> PAGEREF _Toc169687577 \h </w:instrText>
+              <w:instrText xml:space="preserve"> PAGEREF _Toc173238196 \h </w:instrText>
             </w:r>
             <w:r>
               <w:rPr>
@@ -1174,19 +1174,19 @@
           <w:pPr>
             <w:pStyle w:val="TOC3"/>
             <w:tabs>
-              <w:tab w:val="left" w:pos="1100"/>
+              <w:tab w:val="left" w:pos="1200"/>
               <w:tab w:val="right" w:leader="dot" w:pos="9062"/>
             </w:tabs>
             <w:rPr>
               <w:noProof/>
               <w:kern w:val="2"/>
-              <w:sz w:val="22"/>
-              <w:szCs w:val="22"/>
+              <w:sz w:val="24"/>
+              <w:szCs w:val="24"/>
               <w:lang w:val="en-GB" w:eastAsia="en-GB"/>
               <w14:ligatures w14:val="standardContextual"/>
             </w:rPr>
           </w:pPr>
-          <w:hyperlink w:anchor="_Toc169687578" w:history="1">
+          <w:hyperlink w:anchor="_Toc173238197" w:history="1">
             <w:r>
               <w:rPr>
                 <w:rStyle w:val="Hyperlink"/>
@@ -1199,8 +1199,8 @@
               <w:rPr>
                 <w:noProof/>
                 <w:kern w:val="2"/>
-                <w:sz w:val="22"/>
-                <w:szCs w:val="22"/>
+                <w:sz w:val="24"/>
+                <w:szCs w:val="24"/>
                 <w:lang w:val="en-GB" w:eastAsia="en-GB"/>
                 <w14:ligatures w14:val="standardContextual"/>
               </w:rPr>
@@ -1233,7 +1233,7 @@
                 <w:noProof/>
                 <w:webHidden/>
               </w:rPr>
-              <w:instrText xml:space="preserve"> PAGEREF _Toc169687578 \h </w:instrText>
+              <w:instrText xml:space="preserve"> PAGEREF _Toc173238197 \h </w:instrText>
             </w:r>
             <w:r>
               <w:rPr>
@@ -1268,19 +1268,19 @@
           <w:pPr>
             <w:pStyle w:val="TOC3"/>
             <w:tabs>
-              <w:tab w:val="left" w:pos="1100"/>
+              <w:tab w:val="left" w:pos="1200"/>
               <w:tab w:val="right" w:leader="dot" w:pos="9062"/>
             </w:tabs>
             <w:rPr>
               <w:noProof/>
               <w:kern w:val="2"/>
-              <w:sz w:val="22"/>
-              <w:szCs w:val="22"/>
+              <w:sz w:val="24"/>
+              <w:szCs w:val="24"/>
               <w:lang w:val="en-GB" w:eastAsia="en-GB"/>
               <w14:ligatures w14:val="standardContextual"/>
             </w:rPr>
           </w:pPr>
-          <w:hyperlink w:anchor="_Toc169687579" w:history="1">
+          <w:hyperlink w:anchor="_Toc173238198" w:history="1">
             <w:r>
               <w:rPr>
                 <w:rStyle w:val="Hyperlink"/>
@@ -1292,8 +1292,8 @@
               <w:rPr>
                 <w:noProof/>
                 <w:kern w:val="2"/>
-                <w:sz w:val="22"/>
-                <w:szCs w:val="22"/>
+                <w:sz w:val="24"/>
+                <w:szCs w:val="24"/>
                 <w:lang w:val="en-GB" w:eastAsia="en-GB"/>
                 <w14:ligatures w14:val="standardContextual"/>
               </w:rPr>
@@ -1325,7 +1325,7 @@
                 <w:noProof/>
                 <w:webHidden/>
               </w:rPr>
-              <w:instrText xml:space="preserve"> PAGEREF _Toc169687579 \h </w:instrText>
+              <w:instrText xml:space="preserve"> PAGEREF _Toc173238198 \h </w:instrText>
             </w:r>
             <w:r>
               <w:rPr>
@@ -1360,19 +1360,19 @@
           <w:pPr>
             <w:pStyle w:val="TOC2"/>
             <w:tabs>
-              <w:tab w:val="left" w:pos="880"/>
+              <w:tab w:val="left" w:pos="960"/>
               <w:tab w:val="right" w:leader="dot" w:pos="9062"/>
             </w:tabs>
             <w:rPr>
               <w:noProof/>
               <w:kern w:val="2"/>
-              <w:sz w:val="22"/>
-              <w:szCs w:val="22"/>
+              <w:sz w:val="24"/>
+              <w:szCs w:val="24"/>
               <w:lang w:val="en-GB" w:eastAsia="en-GB"/>
               <w14:ligatures w14:val="standardContextual"/>
             </w:rPr>
           </w:pPr>
-          <w:hyperlink w:anchor="_Toc169687580" w:history="1">
+          <w:hyperlink w:anchor="_Toc173238199" w:history="1">
             <w:r>
               <w:rPr>
                 <w:rStyle w:val="Hyperlink"/>
@@ -1384,8 +1384,8 @@
               <w:rPr>
                 <w:noProof/>
                 <w:kern w:val="2"/>
-                <w:sz w:val="22"/>
-                <w:szCs w:val="22"/>
+                <w:sz w:val="24"/>
+                <w:szCs w:val="24"/>
                 <w:lang w:val="en-GB" w:eastAsia="en-GB"/>
                 <w14:ligatures w14:val="standardContextual"/>
               </w:rPr>
@@ -1418,7 +1418,7 @@
                 <w:noProof/>
                 <w:webHidden/>
               </w:rPr>
-              <w:instrText xml:space="preserve"> PAGEREF _Toc169687580 \h </w:instrText>
+              <w:instrText xml:space="preserve"> PAGEREF _Toc173238199 \h </w:instrText>
             </w:r>
             <w:r>
               <w:rPr>
@@ -1453,19 +1453,19 @@
           <w:pPr>
             <w:pStyle w:val="TOC3"/>
             <w:tabs>
-              <w:tab w:val="left" w:pos="1100"/>
+              <w:tab w:val="left" w:pos="1200"/>
               <w:tab w:val="right" w:leader="dot" w:pos="9062"/>
             </w:tabs>
             <w:rPr>
               <w:noProof/>
               <w:kern w:val="2"/>
-              <w:sz w:val="22"/>
-              <w:szCs w:val="22"/>
+              <w:sz w:val="24"/>
+              <w:szCs w:val="24"/>
               <w:lang w:val="en-GB" w:eastAsia="en-GB"/>
               <w14:ligatures w14:val="standardContextual"/>
             </w:rPr>
           </w:pPr>
-          <w:hyperlink w:anchor="_Toc169687581" w:history="1">
+          <w:hyperlink w:anchor="_Toc173238200" w:history="1">
             <w:r>
               <w:rPr>
                 <w:rStyle w:val="Hyperlink"/>
@@ -1477,8 +1477,8 @@
               <w:rPr>
                 <w:noProof/>
                 <w:kern w:val="2"/>
-                <w:sz w:val="22"/>
-                <w:szCs w:val="22"/>
+                <w:sz w:val="24"/>
+                <w:szCs w:val="24"/>
                 <w:lang w:val="en-GB" w:eastAsia="en-GB"/>
                 <w14:ligatures w14:val="standardContextual"/>
               </w:rPr>
@@ -1510,7 +1510,7 @@
                 <w:noProof/>
                 <w:webHidden/>
               </w:rPr>
-              <w:instrText xml:space="preserve"> PAGEREF _Toc169687581 \h </w:instrText>
+              <w:instrText xml:space="preserve"> PAGEREF _Toc173238200 \h </w:instrText>
             </w:r>
             <w:r>
               <w:rPr>
@@ -1545,19 +1545,19 @@
           <w:pPr>
             <w:pStyle w:val="TOC3"/>
             <w:tabs>
-              <w:tab w:val="left" w:pos="1100"/>
+              <w:tab w:val="left" w:pos="1200"/>
               <w:tab w:val="right" w:leader="dot" w:pos="9062"/>
             </w:tabs>
             <w:rPr>
               <w:noProof/>
               <w:kern w:val="2"/>
-              <w:sz w:val="22"/>
-              <w:szCs w:val="22"/>
+              <w:sz w:val="24"/>
+              <w:szCs w:val="24"/>
               <w:lang w:val="en-GB" w:eastAsia="en-GB"/>
               <w14:ligatures w14:val="standardContextual"/>
             </w:rPr>
           </w:pPr>
-          <w:hyperlink w:anchor="_Toc169687582" w:history="1">
+          <w:hyperlink w:anchor="_Toc173238201" w:history="1">
             <w:r>
               <w:rPr>
                 <w:rStyle w:val="Hyperlink"/>
@@ -1570,8 +1570,8 @@
               <w:rPr>
                 <w:noProof/>
                 <w:kern w:val="2"/>
-                <w:sz w:val="22"/>
-                <w:szCs w:val="22"/>
+                <w:sz w:val="24"/>
+                <w:szCs w:val="24"/>
                 <w:lang w:val="en-GB" w:eastAsia="en-GB"/>
                 <w14:ligatures w14:val="standardContextual"/>
               </w:rPr>
@@ -1604,7 +1604,7 @@
                 <w:noProof/>
                 <w:webHidden/>
               </w:rPr>
-              <w:instrText xml:space="preserve"> PAGEREF _Toc169687582 \h </w:instrText>
+              <w:instrText xml:space="preserve"> PAGEREF _Toc173238201 \h </w:instrText>
             </w:r>
             <w:r>
               <w:rPr>
@@ -1639,19 +1639,19 @@
           <w:pPr>
             <w:pStyle w:val="TOC3"/>
             <w:tabs>
-              <w:tab w:val="left" w:pos="1100"/>
+              <w:tab w:val="left" w:pos="1200"/>
               <w:tab w:val="right" w:leader="dot" w:pos="9062"/>
             </w:tabs>
             <w:rPr>
               <w:noProof/>
               <w:kern w:val="2"/>
-              <w:sz w:val="22"/>
-              <w:szCs w:val="22"/>
+              <w:sz w:val="24"/>
+              <w:szCs w:val="24"/>
               <w:lang w:val="en-GB" w:eastAsia="en-GB"/>
               <w14:ligatures w14:val="standardContextual"/>
             </w:rPr>
           </w:pPr>
-          <w:hyperlink w:anchor="_Toc169687583" w:history="1">
+          <w:hyperlink w:anchor="_Toc173238202" w:history="1">
             <w:r>
               <w:rPr>
                 <w:rStyle w:val="Hyperlink"/>
@@ -1664,8 +1664,8 @@
               <w:rPr>
                 <w:noProof/>
                 <w:kern w:val="2"/>
-                <w:sz w:val="22"/>
-                <w:szCs w:val="22"/>
+                <w:sz w:val="24"/>
+                <w:szCs w:val="24"/>
                 <w:lang w:val="en-GB" w:eastAsia="en-GB"/>
                 <w14:ligatures w14:val="standardContextual"/>
               </w:rPr>
@@ -1698,7 +1698,7 @@
                 <w:noProof/>
                 <w:webHidden/>
               </w:rPr>
-              <w:instrText xml:space="preserve"> PAGEREF _Toc169687583 \h </w:instrText>
+              <w:instrText xml:space="preserve"> PAGEREF _Toc173238202 \h </w:instrText>
             </w:r>
             <w:r>
               <w:rPr>
@@ -1733,19 +1733,19 @@
           <w:pPr>
             <w:pStyle w:val="TOC3"/>
             <w:tabs>
-              <w:tab w:val="left" w:pos="1100"/>
+              <w:tab w:val="left" w:pos="1200"/>
               <w:tab w:val="right" w:leader="dot" w:pos="9062"/>
             </w:tabs>
             <w:rPr>
               <w:noProof/>
               <w:kern w:val="2"/>
-              <w:sz w:val="22"/>
-              <w:szCs w:val="22"/>
+              <w:sz w:val="24"/>
+              <w:szCs w:val="24"/>
               <w:lang w:val="en-GB" w:eastAsia="en-GB"/>
               <w14:ligatures w14:val="standardContextual"/>
             </w:rPr>
           </w:pPr>
-          <w:hyperlink w:anchor="_Toc169687584" w:history="1">
+          <w:hyperlink w:anchor="_Toc173238203" w:history="1">
             <w:r>
               <w:rPr>
                 <w:rStyle w:val="Hyperlink"/>
@@ -1758,8 +1758,8 @@
               <w:rPr>
                 <w:noProof/>
                 <w:kern w:val="2"/>
-                <w:sz w:val="22"/>
-                <w:szCs w:val="22"/>
+                <w:sz w:val="24"/>
+                <w:szCs w:val="24"/>
                 <w:lang w:val="en-GB" w:eastAsia="en-GB"/>
                 <w14:ligatures w14:val="standardContextual"/>
               </w:rPr>
@@ -1792,7 +1792,7 @@
                 <w:noProof/>
                 <w:webHidden/>
               </w:rPr>
-              <w:instrText xml:space="preserve"> PAGEREF _Toc169687584 \h </w:instrText>
+              <w:instrText xml:space="preserve"> PAGEREF _Toc173238203 \h </w:instrText>
             </w:r>
             <w:r>
               <w:rPr>
@@ -1827,19 +1827,19 @@
           <w:pPr>
             <w:pStyle w:val="TOC2"/>
             <w:tabs>
-              <w:tab w:val="left" w:pos="880"/>
+              <w:tab w:val="left" w:pos="960"/>
               <w:tab w:val="right" w:leader="dot" w:pos="9062"/>
             </w:tabs>
             <w:rPr>
               <w:noProof/>
               <w:kern w:val="2"/>
-              <w:sz w:val="22"/>
-              <w:szCs w:val="22"/>
+              <w:sz w:val="24"/>
+              <w:szCs w:val="24"/>
               <w:lang w:val="en-GB" w:eastAsia="en-GB"/>
               <w14:ligatures w14:val="standardContextual"/>
             </w:rPr>
           </w:pPr>
-          <w:hyperlink w:anchor="_Toc169687585" w:history="1">
+          <w:hyperlink w:anchor="_Toc173238204" w:history="1">
             <w:r>
               <w:rPr>
                 <w:rStyle w:val="Hyperlink"/>
@@ -1852,8 +1852,8 @@
               <w:rPr>
                 <w:noProof/>
                 <w:kern w:val="2"/>
-                <w:sz w:val="22"/>
-                <w:szCs w:val="22"/>
+                <w:sz w:val="24"/>
+                <w:szCs w:val="24"/>
                 <w:lang w:val="en-GB" w:eastAsia="en-GB"/>
                 <w14:ligatures w14:val="standardContextual"/>
               </w:rPr>
@@ -1865,7 +1865,7 @@
                 <w:noProof/>
                 <w:lang w:val="en-GB"/>
               </w:rPr>
-              <w:t>Step 3: Setup the FSS Navigator</w:t>
+              <w:t>Step 3: Setup the Compendium Navigator</w:t>
             </w:r>
             <w:r>
               <w:rPr>
@@ -1886,7 +1886,7 @@
                 <w:noProof/>
                 <w:webHidden/>
               </w:rPr>
-              <w:instrText xml:space="preserve"> PAGEREF _Toc169687585 \h </w:instrText>
+              <w:instrText xml:space="preserve"> PAGEREF _Toc173238204 \h </w:instrText>
             </w:r>
             <w:r>
               <w:rPr>
@@ -1924,13 +1924,13 @@
               <w:b w:val="0"/>
               <w:noProof/>
               <w:kern w:val="2"/>
-              <w:sz w:val="22"/>
-              <w:szCs w:val="22"/>
+              <w:sz w:val="24"/>
+              <w:szCs w:val="24"/>
               <w:lang w:val="en-GB" w:eastAsia="en-GB"/>
               <w14:ligatures w14:val="standardContextual"/>
             </w:rPr>
           </w:pPr>
-          <w:hyperlink w:anchor="_Toc169687586" w:history="1">
+          <w:hyperlink w:anchor="_Toc173238205" w:history="1">
             <w:r>
               <w:rPr>
                 <w:rStyle w:val="Hyperlink"/>
@@ -1944,8 +1944,8 @@
                 <w:b w:val="0"/>
                 <w:noProof/>
                 <w:kern w:val="2"/>
-                <w:sz w:val="22"/>
-                <w:szCs w:val="22"/>
+                <w:sz w:val="24"/>
+                <w:szCs w:val="24"/>
                 <w:lang w:val="en-GB" w:eastAsia="en-GB"/>
                 <w14:ligatures w14:val="standardContextual"/>
               </w:rPr>
@@ -1978,7 +1978,7 @@
                 <w:noProof/>
                 <w:webHidden/>
               </w:rPr>
-              <w:instrText xml:space="preserve"> PAGEREF _Toc169687586 \h </w:instrText>
+              <w:instrText xml:space="preserve"> PAGEREF _Toc173238205 \h </w:instrText>
             </w:r>
             <w:r>
               <w:rPr>
@@ -2013,19 +2013,19 @@
           <w:pPr>
             <w:pStyle w:val="TOC2"/>
             <w:tabs>
-              <w:tab w:val="left" w:pos="880"/>
+              <w:tab w:val="left" w:pos="960"/>
               <w:tab w:val="right" w:leader="dot" w:pos="9062"/>
             </w:tabs>
             <w:rPr>
               <w:noProof/>
               <w:kern w:val="2"/>
-              <w:sz w:val="22"/>
-              <w:szCs w:val="22"/>
+              <w:sz w:val="24"/>
+              <w:szCs w:val="24"/>
               <w:lang w:val="en-GB" w:eastAsia="en-GB"/>
               <w14:ligatures w14:val="standardContextual"/>
             </w:rPr>
           </w:pPr>
-          <w:hyperlink w:anchor="_Toc169687587" w:history="1">
+          <w:hyperlink w:anchor="_Toc173238206" w:history="1">
             <w:r>
               <w:rPr>
                 <w:rStyle w:val="Hyperlink"/>
@@ -2038,8 +2038,8 @@
               <w:rPr>
                 <w:noProof/>
                 <w:kern w:val="2"/>
-                <w:sz w:val="22"/>
-                <w:szCs w:val="22"/>
+                <w:sz w:val="24"/>
+                <w:szCs w:val="24"/>
                 <w:lang w:val="en-GB" w:eastAsia="en-GB"/>
                 <w14:ligatures w14:val="standardContextual"/>
               </w:rPr>
@@ -2072,7 +2072,7 @@
                 <w:noProof/>
                 <w:webHidden/>
               </w:rPr>
-              <w:instrText xml:space="preserve"> PAGEREF _Toc169687587 \h </w:instrText>
+              <w:instrText xml:space="preserve"> PAGEREF _Toc173238206 \h </w:instrText>
             </w:r>
             <w:r>
               <w:rPr>
@@ -2107,19 +2107,19 @@
           <w:pPr>
             <w:pStyle w:val="TOC2"/>
             <w:tabs>
-              <w:tab w:val="left" w:pos="880"/>
+              <w:tab w:val="left" w:pos="960"/>
               <w:tab w:val="right" w:leader="dot" w:pos="9062"/>
             </w:tabs>
             <w:rPr>
               <w:noProof/>
               <w:kern w:val="2"/>
-              <w:sz w:val="22"/>
-              <w:szCs w:val="22"/>
+              <w:sz w:val="24"/>
+              <w:szCs w:val="24"/>
               <w:lang w:val="en-GB" w:eastAsia="en-GB"/>
               <w14:ligatures w14:val="standardContextual"/>
             </w:rPr>
           </w:pPr>
-          <w:hyperlink w:anchor="_Toc169687588" w:history="1">
+          <w:hyperlink w:anchor="_Toc173238207" w:history="1">
             <w:r>
               <w:rPr>
                 <w:rStyle w:val="Hyperlink"/>
@@ -2131,8 +2131,8 @@
               <w:rPr>
                 <w:noProof/>
                 <w:kern w:val="2"/>
-                <w:sz w:val="22"/>
-                <w:szCs w:val="22"/>
+                <w:sz w:val="24"/>
+                <w:szCs w:val="24"/>
                 <w:lang w:val="en-GB" w:eastAsia="en-GB"/>
                 <w14:ligatures w14:val="standardContextual"/>
               </w:rPr>
@@ -2164,7 +2164,7 @@
                 <w:noProof/>
                 <w:webHidden/>
               </w:rPr>
-              <w:instrText xml:space="preserve"> PAGEREF _Toc169687588 \h </w:instrText>
+              <w:instrText xml:space="preserve"> PAGEREF _Toc173238207 \h </w:instrText>
             </w:r>
             <w:r>
               <w:rPr>
@@ -2199,19 +2199,19 @@
           <w:pPr>
             <w:pStyle w:val="TOC2"/>
             <w:tabs>
-              <w:tab w:val="left" w:pos="880"/>
+              <w:tab w:val="left" w:pos="960"/>
               <w:tab w:val="right" w:leader="dot" w:pos="9062"/>
             </w:tabs>
             <w:rPr>
               <w:noProof/>
               <w:kern w:val="2"/>
-              <w:sz w:val="22"/>
-              <w:szCs w:val="22"/>
+              <w:sz w:val="24"/>
+              <w:szCs w:val="24"/>
               <w:lang w:val="en-GB" w:eastAsia="en-GB"/>
               <w14:ligatures w14:val="standardContextual"/>
             </w:rPr>
           </w:pPr>
-          <w:hyperlink w:anchor="_Toc169687589" w:history="1">
+          <w:hyperlink w:anchor="_Toc173238208" w:history="1">
             <w:r>
               <w:rPr>
                 <w:rStyle w:val="Hyperlink"/>
@@ -2223,8 +2223,8 @@
               <w:rPr>
                 <w:noProof/>
                 <w:kern w:val="2"/>
-                <w:sz w:val="22"/>
-                <w:szCs w:val="22"/>
+                <w:sz w:val="24"/>
+                <w:szCs w:val="24"/>
                 <w:lang w:val="en-GB" w:eastAsia="en-GB"/>
                 <w14:ligatures w14:val="standardContextual"/>
               </w:rPr>
@@ -2256,7 +2256,7 @@
                 <w:noProof/>
                 <w:webHidden/>
               </w:rPr>
-              <w:instrText xml:space="preserve"> PAGEREF _Toc169687589 \h </w:instrText>
+              <w:instrText xml:space="preserve"> PAGEREF _Toc173238208 \h </w:instrText>
             </w:r>
             <w:r>
               <w:rPr>
@@ -2291,19 +2291,19 @@
           <w:pPr>
             <w:pStyle w:val="TOC2"/>
             <w:tabs>
-              <w:tab w:val="left" w:pos="880"/>
+              <w:tab w:val="left" w:pos="960"/>
               <w:tab w:val="right" w:leader="dot" w:pos="9062"/>
             </w:tabs>
             <w:rPr>
               <w:noProof/>
               <w:kern w:val="2"/>
-              <w:sz w:val="22"/>
-              <w:szCs w:val="22"/>
+              <w:sz w:val="24"/>
+              <w:szCs w:val="24"/>
               <w:lang w:val="en-GB" w:eastAsia="en-GB"/>
               <w14:ligatures w14:val="standardContextual"/>
             </w:rPr>
           </w:pPr>
-          <w:hyperlink w:anchor="_Toc169687590" w:history="1">
+          <w:hyperlink w:anchor="_Toc173238209" w:history="1">
             <w:r>
               <w:rPr>
                 <w:rStyle w:val="Hyperlink"/>
@@ -2315,8 +2315,8 @@
               <w:rPr>
                 <w:noProof/>
                 <w:kern w:val="2"/>
-                <w:sz w:val="22"/>
-                <w:szCs w:val="22"/>
+                <w:sz w:val="24"/>
+                <w:szCs w:val="24"/>
                 <w:lang w:val="en-GB" w:eastAsia="en-GB"/>
                 <w14:ligatures w14:val="standardContextual"/>
               </w:rPr>
@@ -2348,7 +2348,7 @@
                 <w:noProof/>
                 <w:webHidden/>
               </w:rPr>
-              <w:instrText xml:space="preserve"> PAGEREF _Toc169687590 \h </w:instrText>
+              <w:instrText xml:space="preserve"> PAGEREF _Toc173238209 \h </w:instrText>
             </w:r>
             <w:r>
               <w:rPr>
@@ -2386,13 +2386,13 @@
               <w:b w:val="0"/>
               <w:noProof/>
               <w:kern w:val="2"/>
-              <w:sz w:val="22"/>
-              <w:szCs w:val="22"/>
+              <w:sz w:val="24"/>
+              <w:szCs w:val="24"/>
               <w:lang w:val="en-GB" w:eastAsia="en-GB"/>
               <w14:ligatures w14:val="standardContextual"/>
             </w:rPr>
           </w:pPr>
-          <w:hyperlink w:anchor="_Toc169687591" w:history="1">
+          <w:hyperlink w:anchor="_Toc173238210" w:history="1">
             <w:r>
               <w:rPr>
                 <w:rStyle w:val="Hyperlink"/>
@@ -2406,8 +2406,8 @@
                 <w:b w:val="0"/>
                 <w:noProof/>
                 <w:kern w:val="2"/>
-                <w:sz w:val="22"/>
-                <w:szCs w:val="22"/>
+                <w:sz w:val="24"/>
+                <w:szCs w:val="24"/>
                 <w:lang w:val="en-GB" w:eastAsia="en-GB"/>
                 <w14:ligatures w14:val="standardContextual"/>
               </w:rPr>
@@ -2440,7 +2440,7 @@
                 <w:noProof/>
                 <w:webHidden/>
               </w:rPr>
-              <w:instrText xml:space="preserve"> PAGEREF _Toc169687591 \h </w:instrText>
+              <w:instrText xml:space="preserve"> PAGEREF _Toc173238210 \h </w:instrText>
             </w:r>
             <w:r>
               <w:rPr>
@@ -2478,13 +2478,13 @@
               <w:b w:val="0"/>
               <w:noProof/>
               <w:kern w:val="2"/>
-              <w:sz w:val="22"/>
-              <w:szCs w:val="22"/>
+              <w:sz w:val="24"/>
+              <w:szCs w:val="24"/>
               <w:lang w:val="en-GB" w:eastAsia="en-GB"/>
               <w14:ligatures w14:val="standardContextual"/>
             </w:rPr>
           </w:pPr>
-          <w:hyperlink w:anchor="_Toc169687592" w:history="1">
+          <w:hyperlink w:anchor="_Toc173238211" w:history="1">
             <w:r>
               <w:rPr>
                 <w:rStyle w:val="Hyperlink"/>
@@ -2497,8 +2497,8 @@
                 <w:b w:val="0"/>
                 <w:noProof/>
                 <w:kern w:val="2"/>
-                <w:sz w:val="22"/>
-                <w:szCs w:val="22"/>
+                <w:sz w:val="24"/>
+                <w:szCs w:val="24"/>
                 <w:lang w:val="en-GB" w:eastAsia="en-GB"/>
                 <w14:ligatures w14:val="standardContextual"/>
               </w:rPr>
@@ -2530,7 +2530,7 @@
                 <w:noProof/>
                 <w:webHidden/>
               </w:rPr>
-              <w:instrText xml:space="preserve"> PAGEREF _Toc169687592 \h </w:instrText>
+              <w:instrText xml:space="preserve"> PAGEREF _Toc173238211 \h </w:instrText>
             </w:r>
             <w:r>
               <w:rPr>
@@ -2565,19 +2565,19 @@
           <w:pPr>
             <w:pStyle w:val="TOC2"/>
             <w:tabs>
-              <w:tab w:val="left" w:pos="880"/>
+              <w:tab w:val="left" w:pos="960"/>
               <w:tab w:val="right" w:leader="dot" w:pos="9062"/>
             </w:tabs>
             <w:rPr>
               <w:noProof/>
               <w:kern w:val="2"/>
-              <w:sz w:val="22"/>
-              <w:szCs w:val="22"/>
+              <w:sz w:val="24"/>
+              <w:szCs w:val="24"/>
               <w:lang w:val="en-GB" w:eastAsia="en-GB"/>
               <w14:ligatures w14:val="standardContextual"/>
             </w:rPr>
           </w:pPr>
-          <w:hyperlink w:anchor="_Toc169687593" w:history="1">
+          <w:hyperlink w:anchor="_Toc173238212" w:history="1">
             <w:r>
               <w:rPr>
                 <w:rStyle w:val="Hyperlink"/>
@@ -2590,8 +2590,8 @@
               <w:rPr>
                 <w:noProof/>
                 <w:kern w:val="2"/>
-                <w:sz w:val="22"/>
-                <w:szCs w:val="22"/>
+                <w:sz w:val="24"/>
+                <w:szCs w:val="24"/>
                 <w:lang w:val="en-GB" w:eastAsia="en-GB"/>
                 <w14:ligatures w14:val="standardContextual"/>
               </w:rPr>
@@ -2631,7 +2631,7 @@
                 <w:noProof/>
                 <w:webHidden/>
               </w:rPr>
-              <w:instrText xml:space="preserve"> PAGEREF _Toc169687593 \h </w:instrText>
+              <w:instrText xml:space="preserve"> PAGEREF _Toc173238212 \h </w:instrText>
             </w:r>
             <w:r>
               <w:rPr>
@@ -2666,19 +2666,19 @@
           <w:pPr>
             <w:pStyle w:val="TOC2"/>
             <w:tabs>
-              <w:tab w:val="left" w:pos="880"/>
+              <w:tab w:val="left" w:pos="960"/>
               <w:tab w:val="right" w:leader="dot" w:pos="9062"/>
             </w:tabs>
             <w:rPr>
               <w:noProof/>
               <w:kern w:val="2"/>
-              <w:sz w:val="22"/>
-              <w:szCs w:val="22"/>
+              <w:sz w:val="24"/>
+              <w:szCs w:val="24"/>
               <w:lang w:val="en-GB" w:eastAsia="en-GB"/>
               <w14:ligatures w14:val="standardContextual"/>
             </w:rPr>
           </w:pPr>
-          <w:hyperlink w:anchor="_Toc169687594" w:history="1">
+          <w:hyperlink w:anchor="_Toc173238213" w:history="1">
             <w:r>
               <w:rPr>
                 <w:rStyle w:val="Hyperlink"/>
@@ -2691,8 +2691,8 @@
               <w:rPr>
                 <w:noProof/>
                 <w:kern w:val="2"/>
-                <w:sz w:val="22"/>
-                <w:szCs w:val="22"/>
+                <w:sz w:val="24"/>
+                <w:szCs w:val="24"/>
                 <w:lang w:val="en-GB" w:eastAsia="en-GB"/>
                 <w14:ligatures w14:val="standardContextual"/>
               </w:rPr>
@@ -2725,7 +2725,7 @@
                 <w:noProof/>
                 <w:webHidden/>
               </w:rPr>
-              <w:instrText xml:space="preserve"> PAGEREF _Toc169687594 \h </w:instrText>
+              <w:instrText xml:space="preserve"> PAGEREF _Toc173238213 \h </w:instrText>
             </w:r>
             <w:r>
               <w:rPr>
@@ -2760,19 +2760,19 @@
           <w:pPr>
             <w:pStyle w:val="TOC2"/>
             <w:tabs>
-              <w:tab w:val="left" w:pos="880"/>
+              <w:tab w:val="left" w:pos="960"/>
               <w:tab w:val="right" w:leader="dot" w:pos="9062"/>
             </w:tabs>
             <w:rPr>
               <w:noProof/>
               <w:kern w:val="2"/>
-              <w:sz w:val="22"/>
-              <w:szCs w:val="22"/>
+              <w:sz w:val="24"/>
+              <w:szCs w:val="24"/>
               <w:lang w:val="en-GB" w:eastAsia="en-GB"/>
               <w14:ligatures w14:val="standardContextual"/>
             </w:rPr>
           </w:pPr>
-          <w:hyperlink w:anchor="_Toc169687595" w:history="1">
+          <w:hyperlink w:anchor="_Toc173238214" w:history="1">
             <w:r>
               <w:rPr>
                 <w:rStyle w:val="Hyperlink"/>
@@ -2785,8 +2785,8 @@
               <w:rPr>
                 <w:noProof/>
                 <w:kern w:val="2"/>
-                <w:sz w:val="22"/>
-                <w:szCs w:val="22"/>
+                <w:sz w:val="24"/>
+                <w:szCs w:val="24"/>
                 <w:lang w:val="en-GB" w:eastAsia="en-GB"/>
                 <w14:ligatures w14:val="standardContextual"/>
               </w:rPr>
@@ -2826,7 +2826,7 @@
                 <w:noProof/>
                 <w:webHidden/>
               </w:rPr>
-              <w:instrText xml:space="preserve"> PAGEREF _Toc169687595 \h </w:instrText>
+              <w:instrText xml:space="preserve"> PAGEREF _Toc173238214 \h </w:instrText>
             </w:r>
             <w:r>
               <w:rPr>
@@ -2861,19 +2861,19 @@
           <w:pPr>
             <w:pStyle w:val="TOC2"/>
             <w:tabs>
-              <w:tab w:val="left" w:pos="880"/>
+              <w:tab w:val="left" w:pos="960"/>
               <w:tab w:val="right" w:leader="dot" w:pos="9062"/>
             </w:tabs>
             <w:rPr>
               <w:noProof/>
               <w:kern w:val="2"/>
-              <w:sz w:val="22"/>
-              <w:szCs w:val="22"/>
+              <w:sz w:val="24"/>
+              <w:szCs w:val="24"/>
               <w:lang w:val="en-GB" w:eastAsia="en-GB"/>
               <w14:ligatures w14:val="standardContextual"/>
             </w:rPr>
           </w:pPr>
-          <w:hyperlink w:anchor="_Toc169687596" w:history="1">
+          <w:hyperlink w:anchor="_Toc173238215" w:history="1">
             <w:r>
               <w:rPr>
                 <w:rStyle w:val="Hyperlink"/>
@@ -2887,8 +2887,8 @@
               <w:rPr>
                 <w:noProof/>
                 <w:kern w:val="2"/>
-                <w:sz w:val="22"/>
-                <w:szCs w:val="22"/>
+                <w:sz w:val="24"/>
+                <w:szCs w:val="24"/>
                 <w:lang w:val="en-GB" w:eastAsia="en-GB"/>
                 <w14:ligatures w14:val="standardContextual"/>
               </w:rPr>
@@ -2922,7 +2922,7 @@
                 <w:noProof/>
                 <w:webHidden/>
               </w:rPr>
-              <w:instrText xml:space="preserve"> PAGEREF _Toc169687596 \h </w:instrText>
+              <w:instrText xml:space="preserve"> PAGEREF _Toc173238215 \h </w:instrText>
             </w:r>
             <w:r>
               <w:rPr>
@@ -2957,19 +2957,19 @@
           <w:pPr>
             <w:pStyle w:val="TOC2"/>
             <w:tabs>
-              <w:tab w:val="left" w:pos="880"/>
+              <w:tab w:val="left" w:pos="960"/>
               <w:tab w:val="right" w:leader="dot" w:pos="9062"/>
             </w:tabs>
             <w:rPr>
               <w:noProof/>
               <w:kern w:val="2"/>
-              <w:sz w:val="22"/>
-              <w:szCs w:val="22"/>
+              <w:sz w:val="24"/>
+              <w:szCs w:val="24"/>
               <w:lang w:val="en-GB" w:eastAsia="en-GB"/>
               <w14:ligatures w14:val="standardContextual"/>
             </w:rPr>
           </w:pPr>
-          <w:hyperlink w:anchor="_Toc169687597" w:history="1">
+          <w:hyperlink w:anchor="_Toc173238216" w:history="1">
             <w:r>
               <w:rPr>
                 <w:rStyle w:val="Hyperlink"/>
@@ -2982,8 +2982,8 @@
               <w:rPr>
                 <w:noProof/>
                 <w:kern w:val="2"/>
-                <w:sz w:val="22"/>
-                <w:szCs w:val="22"/>
+                <w:sz w:val="24"/>
+                <w:szCs w:val="24"/>
                 <w:lang w:val="en-GB" w:eastAsia="en-GB"/>
                 <w14:ligatures w14:val="standardContextual"/>
               </w:rPr>
@@ -3016,7 +3016,7 @@
                 <w:noProof/>
                 <w:webHidden/>
               </w:rPr>
-              <w:instrText xml:space="preserve"> PAGEREF _Toc169687597 \h </w:instrText>
+              <w:instrText xml:space="preserve"> PAGEREF _Toc173238216 \h </w:instrText>
             </w:r>
             <w:r>
               <w:rPr>
@@ -3051,19 +3051,19 @@
           <w:pPr>
             <w:pStyle w:val="TOC3"/>
             <w:tabs>
-              <w:tab w:val="left" w:pos="1100"/>
+              <w:tab w:val="left" w:pos="1200"/>
               <w:tab w:val="right" w:leader="dot" w:pos="9062"/>
             </w:tabs>
             <w:rPr>
               <w:noProof/>
               <w:kern w:val="2"/>
-              <w:sz w:val="22"/>
-              <w:szCs w:val="22"/>
+              <w:sz w:val="24"/>
+              <w:szCs w:val="24"/>
               <w:lang w:val="en-GB" w:eastAsia="en-GB"/>
               <w14:ligatures w14:val="standardContextual"/>
             </w:rPr>
           </w:pPr>
-          <w:hyperlink w:anchor="_Toc169687598" w:history="1">
+          <w:hyperlink w:anchor="_Toc173238217" w:history="1">
             <w:r>
               <w:rPr>
                 <w:rStyle w:val="Hyperlink"/>
@@ -3076,8 +3076,8 @@
               <w:rPr>
                 <w:noProof/>
                 <w:kern w:val="2"/>
-                <w:sz w:val="22"/>
-                <w:szCs w:val="22"/>
+                <w:sz w:val="24"/>
+                <w:szCs w:val="24"/>
                 <w:lang w:val="en-GB" w:eastAsia="en-GB"/>
                 <w14:ligatures w14:val="standardContextual"/>
               </w:rPr>
@@ -3110,7 +3110,7 @@
                 <w:noProof/>
                 <w:webHidden/>
               </w:rPr>
-              <w:instrText xml:space="preserve"> PAGEREF _Toc169687598 \h </w:instrText>
+              <w:instrText xml:space="preserve"> PAGEREF _Toc173238217 \h </w:instrText>
             </w:r>
             <w:r>
               <w:rPr>
@@ -3145,19 +3145,19 @@
           <w:pPr>
             <w:pStyle w:val="TOC3"/>
             <w:tabs>
-              <w:tab w:val="left" w:pos="1100"/>
+              <w:tab w:val="left" w:pos="1200"/>
               <w:tab w:val="right" w:leader="dot" w:pos="9062"/>
             </w:tabs>
             <w:rPr>
               <w:noProof/>
               <w:kern w:val="2"/>
-              <w:sz w:val="22"/>
-              <w:szCs w:val="22"/>
+              <w:sz w:val="24"/>
+              <w:szCs w:val="24"/>
               <w:lang w:val="en-GB" w:eastAsia="en-GB"/>
               <w14:ligatures w14:val="standardContextual"/>
             </w:rPr>
           </w:pPr>
-          <w:hyperlink w:anchor="_Toc169687599" w:history="1">
+          <w:hyperlink w:anchor="_Toc173238218" w:history="1">
             <w:r>
               <w:rPr>
                 <w:rStyle w:val="Hyperlink"/>
@@ -3170,8 +3170,8 @@
               <w:rPr>
                 <w:noProof/>
                 <w:kern w:val="2"/>
-                <w:sz w:val="22"/>
-                <w:szCs w:val="22"/>
+                <w:sz w:val="24"/>
+                <w:szCs w:val="24"/>
                 <w:lang w:val="en-GB" w:eastAsia="en-GB"/>
                 <w14:ligatures w14:val="standardContextual"/>
               </w:rPr>
@@ -3204,7 +3204,7 @@
                 <w:noProof/>
                 <w:webHidden/>
               </w:rPr>
-              <w:instrText xml:space="preserve"> PAGEREF _Toc169687599 \h </w:instrText>
+              <w:instrText xml:space="preserve"> PAGEREF _Toc173238218 \h </w:instrText>
             </w:r>
             <w:r>
               <w:rPr>
@@ -3239,19 +3239,19 @@
           <w:pPr>
             <w:pStyle w:val="TOC3"/>
             <w:tabs>
-              <w:tab w:val="left" w:pos="1100"/>
+              <w:tab w:val="left" w:pos="1200"/>
               <w:tab w:val="right" w:leader="dot" w:pos="9062"/>
             </w:tabs>
             <w:rPr>
               <w:noProof/>
               <w:kern w:val="2"/>
-              <w:sz w:val="22"/>
-              <w:szCs w:val="22"/>
+              <w:sz w:val="24"/>
+              <w:szCs w:val="24"/>
               <w:lang w:val="en-GB" w:eastAsia="en-GB"/>
               <w14:ligatures w14:val="standardContextual"/>
             </w:rPr>
           </w:pPr>
-          <w:hyperlink w:anchor="_Toc169687600" w:history="1">
+          <w:hyperlink w:anchor="_Toc173238219" w:history="1">
             <w:r>
               <w:rPr>
                 <w:rStyle w:val="Hyperlink"/>
@@ -3263,8 +3263,8 @@
               <w:rPr>
                 <w:noProof/>
                 <w:kern w:val="2"/>
-                <w:sz w:val="22"/>
-                <w:szCs w:val="22"/>
+                <w:sz w:val="24"/>
+                <w:szCs w:val="24"/>
                 <w:lang w:val="en-GB" w:eastAsia="en-GB"/>
                 <w14:ligatures w14:val="standardContextual"/>
               </w:rPr>
@@ -3296,7 +3296,7 @@
                 <w:noProof/>
                 <w:webHidden/>
               </w:rPr>
-              <w:instrText xml:space="preserve"> PAGEREF _Toc169687600 \h </w:instrText>
+              <w:instrText xml:space="preserve"> PAGEREF _Toc173238219 \h </w:instrText>
             </w:r>
             <w:r>
               <w:rPr>
@@ -3331,19 +3331,19 @@
           <w:pPr>
             <w:pStyle w:val="TOC3"/>
             <w:tabs>
-              <w:tab w:val="left" w:pos="1100"/>
+              <w:tab w:val="left" w:pos="1200"/>
               <w:tab w:val="right" w:leader="dot" w:pos="9062"/>
             </w:tabs>
             <w:rPr>
               <w:noProof/>
               <w:kern w:val="2"/>
-              <w:sz w:val="22"/>
-              <w:szCs w:val="22"/>
+              <w:sz w:val="24"/>
+              <w:szCs w:val="24"/>
               <w:lang w:val="en-GB" w:eastAsia="en-GB"/>
               <w14:ligatures w14:val="standardContextual"/>
             </w:rPr>
           </w:pPr>
-          <w:hyperlink w:anchor="_Toc169687601" w:history="1">
+          <w:hyperlink w:anchor="_Toc173238220" w:history="1">
             <w:r>
               <w:rPr>
                 <w:rStyle w:val="Hyperlink"/>
@@ -3356,8 +3356,8 @@
               <w:rPr>
                 <w:noProof/>
                 <w:kern w:val="2"/>
-                <w:sz w:val="22"/>
-                <w:szCs w:val="22"/>
+                <w:sz w:val="24"/>
+                <w:szCs w:val="24"/>
                 <w:lang w:val="en-GB" w:eastAsia="en-GB"/>
                 <w14:ligatures w14:val="standardContextual"/>
               </w:rPr>
@@ -3390,7 +3390,7 @@
                 <w:noProof/>
                 <w:webHidden/>
               </w:rPr>
-              <w:instrText xml:space="preserve"> PAGEREF _Toc169687601 \h </w:instrText>
+              <w:instrText xml:space="preserve"> PAGEREF _Toc173238220 \h </w:instrText>
             </w:r>
             <w:r>
               <w:rPr>
@@ -3425,19 +3425,19 @@
           <w:pPr>
             <w:pStyle w:val="TOC3"/>
             <w:tabs>
-              <w:tab w:val="left" w:pos="1100"/>
+              <w:tab w:val="left" w:pos="1200"/>
               <w:tab w:val="right" w:leader="dot" w:pos="9062"/>
             </w:tabs>
             <w:rPr>
               <w:noProof/>
               <w:kern w:val="2"/>
-              <w:sz w:val="22"/>
-              <w:szCs w:val="22"/>
+              <w:sz w:val="24"/>
+              <w:szCs w:val="24"/>
               <w:lang w:val="en-GB" w:eastAsia="en-GB"/>
               <w14:ligatures w14:val="standardContextual"/>
             </w:rPr>
           </w:pPr>
-          <w:hyperlink w:anchor="_Toc169687602" w:history="1">
+          <w:hyperlink w:anchor="_Toc173238221" w:history="1">
             <w:r>
               <w:rPr>
                 <w:rStyle w:val="Hyperlink"/>
@@ -3450,8 +3450,8 @@
               <w:rPr>
                 <w:noProof/>
                 <w:kern w:val="2"/>
-                <w:sz w:val="22"/>
-                <w:szCs w:val="22"/>
+                <w:sz w:val="24"/>
+                <w:szCs w:val="24"/>
                 <w:lang w:val="en-GB" w:eastAsia="en-GB"/>
                 <w14:ligatures w14:val="standardContextual"/>
               </w:rPr>
@@ -3484,7 +3484,7 @@
                 <w:noProof/>
                 <w:webHidden/>
               </w:rPr>
-              <w:instrText xml:space="preserve"> PAGEREF _Toc169687602 \h </w:instrText>
+              <w:instrText xml:space="preserve"> PAGEREF _Toc173238221 \h </w:instrText>
             </w:r>
             <w:r>
               <w:rPr>
@@ -3519,19 +3519,19 @@
           <w:pPr>
             <w:pStyle w:val="TOC3"/>
             <w:tabs>
-              <w:tab w:val="left" w:pos="1100"/>
+              <w:tab w:val="left" w:pos="1200"/>
               <w:tab w:val="right" w:leader="dot" w:pos="9062"/>
             </w:tabs>
             <w:rPr>
               <w:noProof/>
               <w:kern w:val="2"/>
-              <w:sz w:val="22"/>
-              <w:szCs w:val="22"/>
+              <w:sz w:val="24"/>
+              <w:szCs w:val="24"/>
               <w:lang w:val="en-GB" w:eastAsia="en-GB"/>
               <w14:ligatures w14:val="standardContextual"/>
             </w:rPr>
           </w:pPr>
-          <w:hyperlink w:anchor="_Toc169687603" w:history="1">
+          <w:hyperlink w:anchor="_Toc173238222" w:history="1">
             <w:r>
               <w:rPr>
                 <w:rStyle w:val="Hyperlink"/>
@@ -3543,8 +3543,8 @@
               <w:rPr>
                 <w:noProof/>
                 <w:kern w:val="2"/>
-                <w:sz w:val="22"/>
-                <w:szCs w:val="22"/>
+                <w:sz w:val="24"/>
+                <w:szCs w:val="24"/>
                 <w:lang w:val="en-GB" w:eastAsia="en-GB"/>
                 <w14:ligatures w14:val="standardContextual"/>
               </w:rPr>
@@ -3576,7 +3576,7 @@
                 <w:noProof/>
                 <w:webHidden/>
               </w:rPr>
-              <w:instrText xml:space="preserve"> PAGEREF _Toc169687603 \h </w:instrText>
+              <w:instrText xml:space="preserve"> PAGEREF _Toc173238222 \h </w:instrText>
             </w:r>
             <w:r>
               <w:rPr>
@@ -3611,19 +3611,19 @@
           <w:pPr>
             <w:pStyle w:val="TOC3"/>
             <w:tabs>
-              <w:tab w:val="left" w:pos="1100"/>
+              <w:tab w:val="left" w:pos="1200"/>
               <w:tab w:val="right" w:leader="dot" w:pos="9062"/>
             </w:tabs>
             <w:rPr>
               <w:noProof/>
               <w:kern w:val="2"/>
-              <w:sz w:val="22"/>
-              <w:szCs w:val="22"/>
+              <w:sz w:val="24"/>
+              <w:szCs w:val="24"/>
               <w:lang w:val="en-GB" w:eastAsia="en-GB"/>
               <w14:ligatures w14:val="standardContextual"/>
             </w:rPr>
           </w:pPr>
-          <w:hyperlink w:anchor="_Toc169687604" w:history="1">
+          <w:hyperlink w:anchor="_Toc173238223" w:history="1">
             <w:r>
               <w:rPr>
                 <w:rStyle w:val="Hyperlink"/>
@@ -3635,8 +3635,8 @@
               <w:rPr>
                 <w:noProof/>
                 <w:kern w:val="2"/>
-                <w:sz w:val="22"/>
-                <w:szCs w:val="22"/>
+                <w:sz w:val="24"/>
+                <w:szCs w:val="24"/>
                 <w:lang w:val="en-GB" w:eastAsia="en-GB"/>
                 <w14:ligatures w14:val="standardContextual"/>
               </w:rPr>
@@ -3668,7 +3668,7 @@
                 <w:noProof/>
                 <w:webHidden/>
               </w:rPr>
-              <w:instrText xml:space="preserve"> PAGEREF _Toc169687604 \h </w:instrText>
+              <w:instrText xml:space="preserve"> PAGEREF _Toc173238223 \h </w:instrText>
             </w:r>
             <w:r>
               <w:rPr>
@@ -3706,13 +3706,13 @@
               <w:b w:val="0"/>
               <w:noProof/>
               <w:kern w:val="2"/>
-              <w:sz w:val="22"/>
-              <w:szCs w:val="22"/>
+              <w:sz w:val="24"/>
+              <w:szCs w:val="24"/>
               <w:lang w:val="en-GB" w:eastAsia="en-GB"/>
               <w14:ligatures w14:val="standardContextual"/>
             </w:rPr>
           </w:pPr>
-          <w:hyperlink w:anchor="_Toc169687605" w:history="1">
+          <w:hyperlink w:anchor="_Toc173238224" w:history="1">
             <w:r>
               <w:rPr>
                 <w:rStyle w:val="Hyperlink"/>
@@ -3725,8 +3725,8 @@
                 <w:b w:val="0"/>
                 <w:noProof/>
                 <w:kern w:val="2"/>
-                <w:sz w:val="22"/>
-                <w:szCs w:val="22"/>
+                <w:sz w:val="24"/>
+                <w:szCs w:val="24"/>
                 <w:lang w:val="en-GB" w:eastAsia="en-GB"/>
                 <w14:ligatures w14:val="standardContextual"/>
               </w:rPr>
@@ -3758,7 +3758,7 @@
                 <w:noProof/>
                 <w:webHidden/>
               </w:rPr>
-              <w:instrText xml:space="preserve"> PAGEREF _Toc169687605 \h </w:instrText>
+              <w:instrText xml:space="preserve"> PAGEREF _Toc173238224 \h </w:instrText>
             </w:r>
             <w:r>
               <w:rPr>
@@ -3793,19 +3793,19 @@
           <w:pPr>
             <w:pStyle w:val="TOC2"/>
             <w:tabs>
-              <w:tab w:val="left" w:pos="880"/>
+              <w:tab w:val="left" w:pos="960"/>
               <w:tab w:val="right" w:leader="dot" w:pos="9062"/>
             </w:tabs>
             <w:rPr>
               <w:noProof/>
               <w:kern w:val="2"/>
-              <w:sz w:val="22"/>
-              <w:szCs w:val="22"/>
+              <w:sz w:val="24"/>
+              <w:szCs w:val="24"/>
               <w:lang w:val="en-GB" w:eastAsia="en-GB"/>
               <w14:ligatures w14:val="standardContextual"/>
             </w:rPr>
           </w:pPr>
-          <w:hyperlink w:anchor="_Toc169687606" w:history="1">
+          <w:hyperlink w:anchor="_Toc173238225" w:history="1">
             <w:r>
               <w:rPr>
                 <w:rStyle w:val="Hyperlink"/>
@@ -3817,8 +3817,8 @@
               <w:rPr>
                 <w:noProof/>
                 <w:kern w:val="2"/>
-                <w:sz w:val="22"/>
-                <w:szCs w:val="22"/>
+                <w:sz w:val="24"/>
+                <w:szCs w:val="24"/>
                 <w:lang w:val="en-GB" w:eastAsia="en-GB"/>
                 <w14:ligatures w14:val="standardContextual"/>
               </w:rPr>
@@ -3850,7 +3850,7 @@
                 <w:noProof/>
                 <w:webHidden/>
               </w:rPr>
-              <w:instrText xml:space="preserve"> PAGEREF _Toc169687606 \h </w:instrText>
+              <w:instrText xml:space="preserve"> PAGEREF _Toc173238225 \h </w:instrText>
             </w:r>
             <w:r>
               <w:rPr>
@@ -3885,19 +3885,19 @@
           <w:pPr>
             <w:pStyle w:val="TOC2"/>
             <w:tabs>
-              <w:tab w:val="left" w:pos="880"/>
+              <w:tab w:val="left" w:pos="960"/>
               <w:tab w:val="right" w:leader="dot" w:pos="9062"/>
             </w:tabs>
             <w:rPr>
               <w:noProof/>
               <w:kern w:val="2"/>
-              <w:sz w:val="22"/>
-              <w:szCs w:val="22"/>
+              <w:sz w:val="24"/>
+              <w:szCs w:val="24"/>
               <w:lang w:val="en-GB" w:eastAsia="en-GB"/>
               <w14:ligatures w14:val="standardContextual"/>
             </w:rPr>
           </w:pPr>
-          <w:hyperlink w:anchor="_Toc169687607" w:history="1">
+          <w:hyperlink w:anchor="_Toc173238226" w:history="1">
             <w:r>
               <w:rPr>
                 <w:rStyle w:val="Hyperlink"/>
@@ -3909,8 +3909,8 @@
               <w:rPr>
                 <w:noProof/>
                 <w:kern w:val="2"/>
-                <w:sz w:val="22"/>
-                <w:szCs w:val="22"/>
+                <w:sz w:val="24"/>
+                <w:szCs w:val="24"/>
                 <w:lang w:val="en-GB" w:eastAsia="en-GB"/>
                 <w14:ligatures w14:val="standardContextual"/>
               </w:rPr>
@@ -3942,7 +3942,7 @@
                 <w:noProof/>
                 <w:webHidden/>
               </w:rPr>
-              <w:instrText xml:space="preserve"> PAGEREF _Toc169687607 \h </w:instrText>
+              <w:instrText xml:space="preserve"> PAGEREF _Toc173238226 \h </w:instrText>
             </w:r>
             <w:r>
               <w:rPr>
@@ -3977,19 +3977,19 @@
           <w:pPr>
             <w:pStyle w:val="TOC2"/>
             <w:tabs>
-              <w:tab w:val="left" w:pos="880"/>
+              <w:tab w:val="left" w:pos="960"/>
               <w:tab w:val="right" w:leader="dot" w:pos="9062"/>
             </w:tabs>
             <w:rPr>
               <w:noProof/>
               <w:kern w:val="2"/>
-              <w:sz w:val="22"/>
-              <w:szCs w:val="22"/>
+              <w:sz w:val="24"/>
+              <w:szCs w:val="24"/>
               <w:lang w:val="en-GB" w:eastAsia="en-GB"/>
               <w14:ligatures w14:val="standardContextual"/>
             </w:rPr>
           </w:pPr>
-          <w:hyperlink w:anchor="_Toc169687608" w:history="1">
+          <w:hyperlink w:anchor="_Toc173238227" w:history="1">
             <w:r>
               <w:rPr>
                 <w:rStyle w:val="Hyperlink"/>
@@ -4002,8 +4002,8 @@
               <w:rPr>
                 <w:noProof/>
                 <w:kern w:val="2"/>
-                <w:sz w:val="22"/>
-                <w:szCs w:val="22"/>
+                <w:sz w:val="24"/>
+                <w:szCs w:val="24"/>
                 <w:lang w:val="en-GB" w:eastAsia="en-GB"/>
                 <w14:ligatures w14:val="standardContextual"/>
               </w:rPr>
@@ -4036,7 +4036,7 @@
                 <w:noProof/>
                 <w:webHidden/>
               </w:rPr>
-              <w:instrText xml:space="preserve"> PAGEREF _Toc169687608 \h </w:instrText>
+              <w:instrText xml:space="preserve"> PAGEREF _Toc173238227 \h </w:instrText>
             </w:r>
             <w:r>
               <w:rPr>
@@ -4074,13 +4074,13 @@
               <w:b w:val="0"/>
               <w:noProof/>
               <w:kern w:val="2"/>
-              <w:sz w:val="22"/>
-              <w:szCs w:val="22"/>
+              <w:sz w:val="24"/>
+              <w:szCs w:val="24"/>
               <w:lang w:val="en-GB" w:eastAsia="en-GB"/>
               <w14:ligatures w14:val="standardContextual"/>
             </w:rPr>
           </w:pPr>
-          <w:hyperlink w:anchor="_Toc169687609" w:history="1">
+          <w:hyperlink w:anchor="_Toc173238228" w:history="1">
             <w:r>
               <w:rPr>
                 <w:rStyle w:val="Hyperlink"/>
@@ -4093,8 +4093,8 @@
                 <w:b w:val="0"/>
                 <w:noProof/>
                 <w:kern w:val="2"/>
-                <w:sz w:val="22"/>
-                <w:szCs w:val="22"/>
+                <w:sz w:val="24"/>
+                <w:szCs w:val="24"/>
                 <w:lang w:val="en-GB" w:eastAsia="en-GB"/>
                 <w14:ligatures w14:val="standardContextual"/>
               </w:rPr>
@@ -4126,7 +4126,7 @@
                 <w:noProof/>
                 <w:webHidden/>
               </w:rPr>
-              <w:instrText xml:space="preserve"> PAGEREF _Toc169687609 \h </w:instrText>
+              <w:instrText xml:space="preserve"> PAGEREF _Toc173238228 \h </w:instrText>
             </w:r>
             <w:r>
               <w:rPr>
@@ -4161,19 +4161,19 @@
           <w:pPr>
             <w:pStyle w:val="TOC2"/>
             <w:tabs>
-              <w:tab w:val="left" w:pos="880"/>
+              <w:tab w:val="left" w:pos="960"/>
               <w:tab w:val="right" w:leader="dot" w:pos="9062"/>
             </w:tabs>
             <w:rPr>
               <w:noProof/>
               <w:kern w:val="2"/>
-              <w:sz w:val="22"/>
-              <w:szCs w:val="22"/>
+              <w:sz w:val="24"/>
+              <w:szCs w:val="24"/>
               <w:lang w:val="en-GB" w:eastAsia="en-GB"/>
               <w14:ligatures w14:val="standardContextual"/>
             </w:rPr>
           </w:pPr>
-          <w:hyperlink w:anchor="_Toc169687610" w:history="1">
+          <w:hyperlink w:anchor="_Toc173238229" w:history="1">
             <w:r>
               <w:rPr>
                 <w:rStyle w:val="Hyperlink"/>
@@ -4185,8 +4185,8 @@
               <w:rPr>
                 <w:noProof/>
                 <w:kern w:val="2"/>
-                <w:sz w:val="22"/>
-                <w:szCs w:val="22"/>
+                <w:sz w:val="24"/>
+                <w:szCs w:val="24"/>
                 <w:lang w:val="en-GB" w:eastAsia="en-GB"/>
                 <w14:ligatures w14:val="standardContextual"/>
               </w:rPr>
@@ -4218,7 +4218,7 @@
                 <w:noProof/>
                 <w:webHidden/>
               </w:rPr>
-              <w:instrText xml:space="preserve"> PAGEREF _Toc169687610 \h </w:instrText>
+              <w:instrText xml:space="preserve"> PAGEREF _Toc173238229 \h </w:instrText>
             </w:r>
             <w:r>
               <w:rPr>
@@ -4256,13 +4256,13 @@
               <w:b w:val="0"/>
               <w:noProof/>
               <w:kern w:val="2"/>
-              <w:sz w:val="22"/>
-              <w:szCs w:val="22"/>
+              <w:sz w:val="24"/>
+              <w:szCs w:val="24"/>
               <w:lang w:val="en-GB" w:eastAsia="en-GB"/>
               <w14:ligatures w14:val="standardContextual"/>
             </w:rPr>
           </w:pPr>
-          <w:hyperlink w:anchor="_Toc169687611" w:history="1">
+          <w:hyperlink w:anchor="_Toc173238230" w:history="1">
             <w:r>
               <w:rPr>
                 <w:rStyle w:val="Hyperlink"/>
@@ -4275,8 +4275,8 @@
                 <w:b w:val="0"/>
                 <w:noProof/>
                 <w:kern w:val="2"/>
-                <w:sz w:val="22"/>
-                <w:szCs w:val="22"/>
+                <w:sz w:val="24"/>
+                <w:szCs w:val="24"/>
                 <w:lang w:val="en-GB" w:eastAsia="en-GB"/>
                 <w14:ligatures w14:val="standardContextual"/>
               </w:rPr>
@@ -4287,7 +4287,7 @@
                 <w:rStyle w:val="Hyperlink"/>
                 <w:noProof/>
               </w:rPr>
-              <w:t>Appendix. The FSS Navigator</w:t>
+              <w:t>Appendix. The Compendium Navigator</w:t>
             </w:r>
             <w:r>
               <w:rPr>
@@ -4308,7 +4308,7 @@
                 <w:noProof/>
                 <w:webHidden/>
               </w:rPr>
-              <w:instrText xml:space="preserve"> PAGEREF _Toc169687611 \h </w:instrText>
+              <w:instrText xml:space="preserve"> PAGEREF _Toc173238230 \h </w:instrText>
             </w:r>
             <w:r>
               <w:rPr>
@@ -4346,13 +4346,13 @@
               <w:b w:val="0"/>
               <w:noProof/>
               <w:kern w:val="2"/>
-              <w:sz w:val="22"/>
-              <w:szCs w:val="22"/>
+              <w:sz w:val="24"/>
+              <w:szCs w:val="24"/>
               <w:lang w:val="en-GB" w:eastAsia="en-GB"/>
               <w14:ligatures w14:val="standardContextual"/>
             </w:rPr>
           </w:pPr>
-          <w:hyperlink w:anchor="_Toc169687612" w:history="1">
+          <w:hyperlink w:anchor="_Toc173238231" w:history="1">
             <w:r>
               <w:rPr>
                 <w:rStyle w:val="Hyperlink"/>
@@ -4365,8 +4365,8 @@
                 <w:b w:val="0"/>
                 <w:noProof/>
                 <w:kern w:val="2"/>
-                <w:sz w:val="22"/>
-                <w:szCs w:val="22"/>
+                <w:sz w:val="24"/>
+                <w:szCs w:val="24"/>
                 <w:lang w:val="en-GB" w:eastAsia="en-GB"/>
                 <w14:ligatures w14:val="standardContextual"/>
               </w:rPr>
@@ -4398,7 +4398,7 @@
                 <w:noProof/>
                 <w:webHidden/>
               </w:rPr>
-              <w:instrText xml:space="preserve"> PAGEREF _Toc169687612 \h </w:instrText>
+              <w:instrText xml:space="preserve"> PAGEREF _Toc173238231 \h </w:instrText>
             </w:r>
             <w:r>
               <w:rPr>
@@ -4436,13 +4436,13 @@
               <w:b w:val="0"/>
               <w:noProof/>
               <w:kern w:val="2"/>
-              <w:sz w:val="22"/>
-              <w:szCs w:val="22"/>
+              <w:sz w:val="24"/>
+              <w:szCs w:val="24"/>
               <w:lang w:val="en-GB" w:eastAsia="en-GB"/>
               <w14:ligatures w14:val="standardContextual"/>
             </w:rPr>
           </w:pPr>
-          <w:hyperlink w:anchor="_Toc169687613" w:history="1">
+          <w:hyperlink w:anchor="_Toc173238232" w:history="1">
             <w:r>
               <w:rPr>
                 <w:rStyle w:val="Hyperlink"/>
@@ -4455,8 +4455,8 @@
                 <w:b w:val="0"/>
                 <w:noProof/>
                 <w:kern w:val="2"/>
-                <w:sz w:val="22"/>
-                <w:szCs w:val="22"/>
+                <w:sz w:val="24"/>
+                <w:szCs w:val="24"/>
                 <w:lang w:val="en-GB" w:eastAsia="en-GB"/>
                 <w14:ligatures w14:val="standardContextual"/>
               </w:rPr>
@@ -4488,7 +4488,7 @@
                 <w:noProof/>
                 <w:webHidden/>
               </w:rPr>
-              <w:instrText xml:space="preserve"> PAGEREF _Toc169687613 \h </w:instrText>
+              <w:instrText xml:space="preserve"> PAGEREF _Toc173238232 \h </w:instrText>
             </w:r>
             <w:r>
               <w:rPr>
@@ -4555,8 +4555,8 @@
       <w:bookmarkStart w:id="1" w:name="_Toc139381298"/>
       <w:bookmarkStart w:id="2" w:name="_Toc140232588"/>
       <w:bookmarkStart w:id="3" w:name="_Toc140232656"/>
-      <w:bookmarkStart w:id="4" w:name="_Toc169687572"/>
-      <w:bookmarkStart w:id="5" w:name="_Hlk117082157"/>
+      <w:bookmarkStart w:id="4" w:name="_Hlk117082157"/>
+      <w:bookmarkStart w:id="5" w:name="_Toc173238191"/>
       <w:r>
         <w:rPr>
           <w:lang w:val="en-GB"/>
@@ -4568,14 +4568,14 @@
       <w:bookmarkEnd w:id="1"/>
       <w:bookmarkEnd w:id="2"/>
       <w:bookmarkEnd w:id="3"/>
+      <w:bookmarkEnd w:id="5"/>
+    </w:p>
+    <w:p>
+      <w:pPr>
+        <w:jc w:val="both"/>
+      </w:pPr>
+      <w:bookmarkStart w:id="6" w:name="_Hlk117071150"/>
       <w:bookmarkEnd w:id="4"/>
-    </w:p>
-    <w:p>
-      <w:pPr>
-        <w:jc w:val="both"/>
-      </w:pPr>
-      <w:bookmarkStart w:id="6" w:name="_Hlk117071150"/>
-      <w:bookmarkEnd w:id="5"/>
       <w:r>
         <w:t xml:space="preserve">This </w:t>
       </w:r>
@@ -4690,14 +4690,14 @@
           <w:b/>
           <w:bCs/>
         </w:rPr>
-        <w:t>sF</w:t>
+        <w:t>Compendium</w:t>
       </w:r>
       <w:r>
         <w:rPr>
           <w:b/>
           <w:bCs/>
         </w:rPr>
-        <w:t>SS Navigator</w:t>
+        <w:t xml:space="preserve"> Navigator</w:t>
       </w:r>
       <w:r>
         <w:t xml:space="preserve">. This document provides the general philosophy behind the ENCORE principles and a recipe to start a new project according to these principles. The documentation found in this guide complements the specific instructions </w:t>
@@ -4801,7 +4801,7 @@
       </w:pPr>
       <w:bookmarkStart w:id="7" w:name="_Toc140232589"/>
       <w:bookmarkStart w:id="8" w:name="_Toc140232657"/>
-      <w:bookmarkStart w:id="9" w:name="_Toc169687573"/>
+      <w:bookmarkStart w:id="9" w:name="_Toc173238192"/>
       <w:r>
         <w:lastRenderedPageBreak/>
         <w:t>ENCORE components</w:t>
@@ -5066,7 +5066,21 @@
           <w:b/>
           <w:bCs/>
         </w:rPr>
-        <w:t>The FSS Navigator</w:t>
+        <w:t xml:space="preserve">The </w:t>
+      </w:r>
+      <w:r>
+        <w:rPr>
+          <w:b/>
+          <w:bCs/>
+        </w:rPr>
+        <w:t>Compendium</w:t>
+      </w:r>
+      <w:r>
+        <w:rPr>
+          <w:b/>
+          <w:bCs/>
+        </w:rPr>
+        <w:t xml:space="preserve"> Navigator</w:t>
       </w:r>
       <w:r>
         <w:t>: this provides a simple web-based navigation page, which provides a guide for peers that aim at inspecting the overall structure and content of a project (</w:t>
@@ -5402,7 +5416,7 @@
       <w:bookmarkStart w:id="10" w:name="_Toc139381299"/>
       <w:bookmarkStart w:id="11" w:name="_Toc140232590"/>
       <w:bookmarkStart w:id="12" w:name="_Toc140232658"/>
-      <w:bookmarkStart w:id="13" w:name="_Toc169687574"/>
+      <w:bookmarkStart w:id="13" w:name="_Toc173238193"/>
       <w:r>
         <w:lastRenderedPageBreak/>
         <w:t>How to get started?</w:t>
@@ -5729,7 +5743,7 @@
       <w:bookmarkStart w:id="14" w:name="_Toc139381300"/>
       <w:bookmarkStart w:id="15" w:name="_Toc140232591"/>
       <w:bookmarkStart w:id="16" w:name="_Toc140232659"/>
-      <w:bookmarkStart w:id="17" w:name="_Toc169687575"/>
+      <w:bookmarkStart w:id="17" w:name="_Toc173238194"/>
       <w:r>
         <w:lastRenderedPageBreak/>
         <w:t xml:space="preserve">basic usage </w:t>
@@ -6630,11 +6644,17 @@
       </w:r>
       <w:r>
         <w:rPr>
+          <w:lang w:val="en-GB"/>
+        </w:rPr>
+        <w:t>(Nature Communications, accepted for publication)</w:t>
+      </w:r>
+      <w:r>
+        <w:rPr>
           <w:i/>
           <w:iCs/>
           <w:lang w:val="en-GB"/>
         </w:rPr>
-        <w:t>In prep.</w:t>
+        <w:t>.</w:t>
       </w:r>
     </w:p>
     <w:p>
@@ -6727,7 +6747,19 @@
         <w:rPr>
           <w:lang w:val="nl-NL"/>
         </w:rPr>
-        <w:t xml:space="preserve">Van Kampen AHC (2023) ENCORE. </w:t>
+        <w:t>Van Kampen AHC (202</w:t>
+      </w:r>
+      <w:r>
+        <w:rPr>
+          <w:lang w:val="nl-NL"/>
+        </w:rPr>
+        <w:t>4</w:t>
+      </w:r>
+      <w:r>
+        <w:rPr>
+          <w:lang w:val="nl-NL"/>
+        </w:rPr>
+        <w:t xml:space="preserve">) ENCORE. </w:t>
       </w:r>
       <w:r>
         <w:rPr>
@@ -6756,6 +6788,103 @@
           <w:lang w:val="en-GB"/>
         </w:rPr>
         <w:t xml:space="preserve"> </w:t>
+      </w:r>
+    </w:p>
+    <w:p>
+      <w:pPr>
+        <w:pStyle w:val="ListParagraph"/>
+        <w:spacing w:before="0" w:after="0"/>
+        <w:ind w:left="360"/>
+        <w:rPr>
+          <w:lang w:val="en-GB"/>
+        </w:rPr>
+      </w:pPr>
+    </w:p>
+    <w:p>
+      <w:pPr>
+        <w:pStyle w:val="ListParagraph"/>
+        <w:numPr>
+          <w:ilvl w:val="0"/>
+          <w:numId w:val="68"/>
+        </w:numPr>
+        <w:spacing w:before="0" w:after="0"/>
+        <w:rPr>
+          <w:lang w:val="en-GB"/>
+        </w:rPr>
+      </w:pPr>
+      <w:r>
+        <w:rPr>
+          <w:lang w:val="nl-NL"/>
+        </w:rPr>
+        <w:t>van Kampen</w:t>
+      </w:r>
+      <w:r>
+        <w:rPr>
+          <w:lang w:val="nl-NL"/>
+        </w:rPr>
+        <w:t xml:space="preserve"> AHC</w:t>
+      </w:r>
+      <w:r>
+        <w:rPr>
+          <w:lang w:val="nl-NL"/>
+        </w:rPr>
+        <w:t>, Jongejan</w:t>
+      </w:r>
+      <w:r>
+        <w:rPr>
+          <w:lang w:val="nl-NL"/>
+        </w:rPr>
+        <w:t xml:space="preserve"> A, van Schaik, BDC, </w:t>
+      </w:r>
+      <w:r>
+        <w:rPr>
+          <w:lang w:val="nl-NL"/>
+        </w:rPr>
+        <w:t xml:space="preserve">……….., </w:t>
+      </w:r>
+      <w:r>
+        <w:rPr>
+          <w:lang w:val="nl-NL"/>
+        </w:rPr>
+        <w:t>Holtrop</w:t>
+      </w:r>
+      <w:r>
+        <w:rPr>
+          <w:lang w:val="nl-NL"/>
+        </w:rPr>
+        <w:t xml:space="preserve"> AF, Wever, EJM, Dane, AD, Moerland, PD</w:t>
+      </w:r>
+      <w:r>
+        <w:rPr>
+          <w:lang w:val="nl-NL"/>
+        </w:rPr>
+        <w:t xml:space="preserve"> (2024) </w:t>
+      </w:r>
+      <w:r>
+        <w:rPr>
+          <w:lang w:val="nl-NL"/>
+        </w:rPr>
+        <w:t xml:space="preserve">ENCORE. </w:t>
+      </w:r>
+      <w:r>
+        <w:rPr>
+          <w:lang w:val="en-GB"/>
+        </w:rPr>
+        <w:t>Improve reproducibility and transparency of data analysis in support project</w:t>
+      </w:r>
+      <w:r>
+        <w:rPr>
+          <w:lang w:val="en-GB"/>
+        </w:rPr>
+        <w:t>. I</w:t>
+      </w:r>
+      <w:r>
+        <w:rPr>
+          <w:i/>
+          <w:iCs/>
+          <w:lang w:val="en-GB"/>
+        </w:rPr>
+        <w:t>n prep.</w:t>
       </w:r>
     </w:p>
     <w:p>
@@ -6789,7 +6918,7 @@
       <w:bookmarkStart w:id="18" w:name="_Toc139381301"/>
       <w:bookmarkStart w:id="19" w:name="_Toc140232592"/>
       <w:bookmarkStart w:id="20" w:name="_Toc140232660"/>
-      <w:bookmarkStart w:id="21" w:name="_Toc169687576"/>
+      <w:bookmarkStart w:id="21" w:name="_Toc173238195"/>
       <w:r>
         <w:rPr>
           <w:lang w:val="en-GB"/>
@@ -6999,7 +7128,13 @@
         <w:t xml:space="preserve"> repository</w:t>
       </w:r>
       <w:r>
-        <w:t xml:space="preserve"> for a new project, and the setup of the FSS Navigator</w:t>
+        <w:t xml:space="preserve"> for a new project, and the setup of the </w:t>
+      </w:r>
+      <w:r>
+        <w:t>Compendium</w:t>
+      </w:r>
+      <w:r>
+        <w:t xml:space="preserve"> Navigator</w:t>
       </w:r>
       <w:r>
         <w:t xml:space="preserve">. There are </w:t>
@@ -7174,7 +7309,7 @@
       <w:bookmarkStart w:id="22" w:name="_Toc139381303"/>
       <w:bookmarkStart w:id="23" w:name="_Toc140232593"/>
       <w:bookmarkStart w:id="24" w:name="_Toc140232661"/>
-      <w:bookmarkStart w:id="25" w:name="_Toc169687577"/>
+      <w:bookmarkStart w:id="25" w:name="_Toc173238196"/>
       <w:r>
         <w:rPr>
           <w:lang w:val="en-GB"/>
@@ -7330,7 +7465,7 @@
       <w:bookmarkStart w:id="27" w:name="_Toc140232594"/>
       <w:bookmarkStart w:id="28" w:name="_Toc140232662"/>
       <w:bookmarkStart w:id="29" w:name="_Ref166680278"/>
-      <w:bookmarkStart w:id="30" w:name="_Toc169687578"/>
+      <w:bookmarkStart w:id="30" w:name="_Toc173238197"/>
       <w:r>
         <w:rPr>
           <w:lang w:val="en-GB"/>
@@ -7543,7 +7678,7 @@
       <w:bookmarkStart w:id="31" w:name="_Toc140232595"/>
       <w:bookmarkStart w:id="32" w:name="_Toc140232663"/>
       <w:bookmarkStart w:id="33" w:name="_Ref166680311"/>
-      <w:bookmarkStart w:id="34" w:name="_Toc169687579"/>
+      <w:bookmarkStart w:id="34" w:name="_Toc173238198"/>
       <w:r>
         <w:t>Initialize the sFSS project</w:t>
       </w:r>
@@ -7634,7 +7769,19 @@
         <w:rPr>
           <w:lang w:val="en-GB"/>
         </w:rPr>
-        <w:t>This file is used by the sFSS Navigator (see below).</w:t>
+        <w:t xml:space="preserve">This file is used by the </w:t>
+      </w:r>
+      <w:r>
+        <w:rPr>
+          <w:lang w:val="en-GB"/>
+        </w:rPr>
+        <w:t>Compendium</w:t>
+      </w:r>
+      <w:r>
+        <w:rPr>
+          <w:lang w:val="en-GB"/>
+        </w:rPr>
+        <w:t xml:space="preserve"> Navigator (see below).</w:t>
       </w:r>
     </w:p>
     <w:p>
@@ -7891,7 +8038,7 @@
       <w:bookmarkStart w:id="35" w:name="_Toc139381302"/>
       <w:bookmarkStart w:id="36" w:name="_Toc140232596"/>
       <w:bookmarkStart w:id="37" w:name="_Toc140232664"/>
-      <w:bookmarkStart w:id="38" w:name="_Toc169687580"/>
+      <w:bookmarkStart w:id="38" w:name="_Toc173238199"/>
       <w:r>
         <w:rPr>
           <w:lang w:val="en-GB"/>
@@ -7910,7 +8057,7 @@
       <w:bookmarkStart w:id="39" w:name="_Toc140232597"/>
       <w:bookmarkStart w:id="40" w:name="_Toc140232665"/>
       <w:bookmarkStart w:id="41" w:name="_Ref166680091"/>
-      <w:bookmarkStart w:id="42" w:name="_Toc169687581"/>
+      <w:bookmarkStart w:id="42" w:name="_Toc173238200"/>
       <w:r>
         <w:t>Create a GitHub repository</w:t>
       </w:r>
@@ -8866,7 +9013,7 @@
       <w:bookmarkStart w:id="43" w:name="_Toc140232598"/>
       <w:bookmarkStart w:id="44" w:name="_Toc140232666"/>
       <w:bookmarkStart w:id="45" w:name="_Ref166680098"/>
-      <w:bookmarkStart w:id="46" w:name="_Toc169687582"/>
+      <w:bookmarkStart w:id="46" w:name="_Toc173238201"/>
       <w:r>
         <w:rPr>
           <w:lang w:val="en-GB"/>
@@ -9192,7 +9339,19 @@
         <w:rPr>
           <w:lang w:val="en-GB"/>
         </w:rPr>
-        <w:t>This file is used by the FSS Navigator (see below).</w:t>
+        <w:t xml:space="preserve">This file is used by the </w:t>
+      </w:r>
+      <w:r>
+        <w:rPr>
+          <w:lang w:val="en-GB"/>
+        </w:rPr>
+        <w:t>Compendium</w:t>
+      </w:r>
+      <w:r>
+        <w:rPr>
+          <w:lang w:val="en-GB"/>
+        </w:rPr>
+        <w:t xml:space="preserve"> Navigator (see below).</w:t>
       </w:r>
     </w:p>
     <w:p>
@@ -9382,7 +9541,7 @@
       <w:bookmarkStart w:id="49" w:name="_Toc140232599"/>
       <w:bookmarkStart w:id="50" w:name="_Toc140232667"/>
       <w:bookmarkStart w:id="51" w:name="_Ref166680108"/>
-      <w:bookmarkStart w:id="52" w:name="_Toc169687583"/>
+      <w:bookmarkStart w:id="52" w:name="_Toc173238202"/>
       <w:r>
         <w:rPr>
           <w:lang w:val="en-GB"/>
@@ -10005,7 +10164,7 @@
       <w:bookmarkStart w:id="53" w:name="_Toc139381307"/>
       <w:bookmarkStart w:id="54" w:name="_Toc140232600"/>
       <w:bookmarkStart w:id="55" w:name="_Toc140232668"/>
-      <w:bookmarkStart w:id="56" w:name="_Toc169687584"/>
+      <w:bookmarkStart w:id="56" w:name="_Toc173238203"/>
       <w:r>
         <w:rPr>
           <w:lang w:val="en-GB"/>
@@ -10271,7 +10430,7 @@
       </w:pPr>
       <w:bookmarkStart w:id="57" w:name="_Toc140232601"/>
       <w:bookmarkStart w:id="58" w:name="_Toc140232669"/>
-      <w:bookmarkStart w:id="59" w:name="_Toc169687585"/>
+      <w:bookmarkStart w:id="59" w:name="_Toc173238204"/>
       <w:r>
         <w:rPr>
           <w:lang w:val="en-GB"/>
@@ -10282,7 +10441,19 @@
         <w:rPr>
           <w:lang w:val="en-GB"/>
         </w:rPr>
-        <w:t>Setup the FSS Navigator</w:t>
+        <w:t xml:space="preserve">Setup the </w:t>
+      </w:r>
+      <w:r>
+        <w:rPr>
+          <w:lang w:val="en-GB"/>
+        </w:rPr>
+        <w:t>Compendium</w:t>
+      </w:r>
+      <w:r>
+        <w:rPr>
+          <w:lang w:val="en-GB"/>
+        </w:rPr>
+        <w:t xml:space="preserve"> Navigator</w:t>
       </w:r>
       <w:bookmarkEnd w:id="57"/>
       <w:bookmarkEnd w:id="58"/>
@@ -10300,7 +10471,19 @@
         <w:rPr>
           <w:lang w:val="en-GB"/>
         </w:rPr>
-        <w:t xml:space="preserve">The FSS Navigator is a small Python program that creates a </w:t>
+        <w:t xml:space="preserve">The </w:t>
+      </w:r>
+      <w:r>
+        <w:rPr>
+          <w:lang w:val="en-GB"/>
+        </w:rPr>
+        <w:t>Compendium</w:t>
+      </w:r>
+      <w:r>
+        <w:rPr>
+          <w:lang w:val="en-GB"/>
+        </w:rPr>
+        <w:t xml:space="preserve"> Navigator is a small Python program that creates a </w:t>
       </w:r>
       <w:r>
         <w:rPr>
@@ -10384,7 +10567,31 @@
         <w:rPr>
           <w:lang w:val="en-GB"/>
         </w:rPr>
-        <w:t>reflecting the FSS Navigator project itself.  To setup the FSS navigator, proceed as follows:</w:t>
+        <w:t xml:space="preserve">reflecting the </w:t>
+      </w:r>
+      <w:r>
+        <w:rPr>
+          <w:lang w:val="en-GB"/>
+        </w:rPr>
+        <w:t>Compendium Navigator</w:t>
+      </w:r>
+      <w:r>
+        <w:rPr>
+          <w:lang w:val="en-GB"/>
+        </w:rPr>
+        <w:t xml:space="preserve"> project itself.  To setup the </w:t>
+      </w:r>
+      <w:r>
+        <w:rPr>
+          <w:lang w:val="en-GB"/>
+        </w:rPr>
+        <w:t>Compendium Navigator</w:t>
+      </w:r>
+      <w:r>
+        <w:rPr>
+          <w:lang w:val="en-GB"/>
+        </w:rPr>
+        <w:t>, proceed as follows:</w:t>
       </w:r>
     </w:p>
     <w:p>
@@ -10404,7 +10611,19 @@
         <w:rPr>
           <w:lang w:val="en-GB"/>
         </w:rPr>
-        <w:t xml:space="preserve">The FSS Navigator uses </w:t>
+        <w:t xml:space="preserve">The </w:t>
+      </w:r>
+      <w:r>
+        <w:rPr>
+          <w:lang w:val="en-GB"/>
+        </w:rPr>
+        <w:t>Compendium Navigator</w:t>
+      </w:r>
+      <w:r>
+        <w:rPr>
+          <w:lang w:val="en-GB"/>
+        </w:rPr>
+        <w:t xml:space="preserve"> uses </w:t>
       </w:r>
       <w:r>
         <w:rPr>
@@ -10487,7 +10706,19 @@
         <w:rPr>
           <w:lang w:val="en-GB"/>
         </w:rPr>
-        <w:t>Configure the FSS Navigator by changing the parameters in the configuration file (</w:t>
+        <w:t xml:space="preserve">Configure the </w:t>
+      </w:r>
+      <w:r>
+        <w:rPr>
+          <w:lang w:val="en-GB"/>
+        </w:rPr>
+        <w:t>Compendium Navigator</w:t>
+      </w:r>
+      <w:r>
+        <w:rPr>
+          <w:lang w:val="en-GB"/>
+        </w:rPr>
+        <w:t xml:space="preserve"> by changing the parameters in the configuration file (</w:t>
       </w:r>
       <w:r>
         <w:rPr>
@@ -10804,383 +11035,6 @@
     </w:p>
     <w:p>
       <w:pPr>
-        <w:spacing w:before="0" w:after="0" w:line="240" w:lineRule="auto"/>
-        <w:jc w:val="both"/>
-        <w:rPr>
-          <w:lang w:val="en-GB"/>
-        </w:rPr>
-      </w:pPr>
-      <w:r>
-        <w:rPr>
-          <w:lang w:val="en-GB"/>
-        </w:rPr>
-        <w:t>Note</w:t>
-      </w:r>
-    </w:p>
-    <w:p>
-      <w:pPr>
-        <w:spacing w:before="0" w:after="0" w:line="240" w:lineRule="auto"/>
-        <w:jc w:val="both"/>
-        <w:rPr>
-          <w:lang w:val="en-GB"/>
-        </w:rPr>
-      </w:pPr>
-      <w:r>
-        <w:rPr>
-          <w:lang w:val="en-GB"/>
-        </w:rPr>
-        <w:t xml:space="preserve">The </w:t>
-      </w:r>
-      <w:r>
-        <w:rPr>
-          <w:lang w:val="en-GB"/>
-        </w:rPr>
-        <w:t>s</w:t>
-      </w:r>
-      <w:r>
-        <w:rPr>
-          <w:lang w:val="en-GB"/>
-        </w:rPr>
-        <w:t xml:space="preserve">FSS Navigator (Navigate.py) converts the READEME.md </w:t>
-      </w:r>
-      <w:r>
-        <w:rPr>
-          <w:lang w:val="en-GB"/>
-        </w:rPr>
-        <w:t>M</w:t>
-      </w:r>
-      <w:r>
-        <w:rPr>
-          <w:lang w:val="en-GB"/>
-        </w:rPr>
-        <w:t xml:space="preserve">arkdown files to </w:t>
-      </w:r>
-      <w:r>
-        <w:rPr>
-          <w:lang w:val="en-GB"/>
-        </w:rPr>
-        <w:t>HTML</w:t>
-      </w:r>
-      <w:r>
-        <w:rPr>
-          <w:lang w:val="en-GB"/>
-        </w:rPr>
-        <w:t xml:space="preserve">. It assumes a Unicode encoding (i.e., UTF-8) of the characters in the </w:t>
-      </w:r>
-      <w:r>
-        <w:rPr>
-          <w:lang w:val="en-GB"/>
-        </w:rPr>
-        <w:t>README</w:t>
-      </w:r>
-      <w:r>
-        <w:rPr>
-          <w:lang w:val="en-GB"/>
-        </w:rPr>
-        <w:t xml:space="preserve"> file. UTF-8 (Unicode Transformation Format – 8-bit) is a variable-length character encoding standard used for electronic communication and extends ASCII. </w:t>
-      </w:r>
-    </w:p>
-    <w:p>
-      <w:pPr>
-        <w:spacing w:before="0" w:after="0" w:line="240" w:lineRule="auto"/>
-        <w:jc w:val="both"/>
-        <w:rPr>
-          <w:lang w:val="en-GB"/>
-        </w:rPr>
-      </w:pPr>
-    </w:p>
-    <w:p>
-      <w:pPr>
-        <w:spacing w:before="0" w:after="0" w:line="240" w:lineRule="auto"/>
-        <w:jc w:val="both"/>
-        <w:rPr>
-          <w:lang w:val="en-GB"/>
-        </w:rPr>
-      </w:pPr>
-      <w:r>
-        <w:rPr>
-          <w:lang w:val="en-GB"/>
-        </w:rPr>
-        <w:t xml:space="preserve">If the </w:t>
-      </w:r>
-      <w:r>
-        <w:rPr>
-          <w:lang w:val="en-GB"/>
-        </w:rPr>
-        <w:t>README</w:t>
-      </w:r>
-      <w:r>
-        <w:rPr>
-          <w:lang w:val="en-GB"/>
-        </w:rPr>
-        <w:t xml:space="preserve"> file uses a</w:t>
-      </w:r>
-      <w:r>
-        <w:rPr>
-          <w:lang w:val="en-GB"/>
-        </w:rPr>
-        <w:t>n incorrect</w:t>
-      </w:r>
-      <w:r>
-        <w:rPr>
-          <w:lang w:val="en-GB"/>
-        </w:rPr>
-        <w:t xml:space="preserve"> encoding then you will see an error like</w:t>
-      </w:r>
-      <w:r>
-        <w:rPr>
-          <w:lang w:val="en-GB"/>
-        </w:rPr>
-        <w:t xml:space="preserve"> this when executing Navigate.py:</w:t>
-      </w:r>
-    </w:p>
-    <w:p>
-      <w:pPr>
-        <w:spacing w:before="0" w:after="0" w:line="240" w:lineRule="auto"/>
-        <w:ind w:left="720"/>
-        <w:jc w:val="both"/>
-        <w:rPr>
-          <w:i/>
-          <w:iCs/>
-          <w:lang w:val="en-GB"/>
-        </w:rPr>
-      </w:pPr>
-      <w:r>
-        <w:rPr>
-          <w:i/>
-          <w:iCs/>
-          <w:lang w:val="en-GB"/>
-        </w:rPr>
-        <w:t>File "C:\Users\ahcva\anaconda3\envs\BIO\lib\encodings\cp1252.py", line 23, in decode</w:t>
-      </w:r>
-    </w:p>
-    <w:p>
-      <w:pPr>
-        <w:spacing w:before="0" w:after="0" w:line="240" w:lineRule="auto"/>
-        <w:ind w:left="720"/>
-        <w:jc w:val="both"/>
-        <w:rPr>
-          <w:i/>
-          <w:iCs/>
-          <w:lang w:val="en-GB"/>
-        </w:rPr>
-      </w:pPr>
-      <w:r>
-        <w:rPr>
-          <w:i/>
-          <w:iCs/>
-          <w:lang w:val="en-GB"/>
-        </w:rPr>
-        <w:t xml:space="preserve">    return codecs.charmap_decode(input,self.errors,decoding_table)[0]</w:t>
-      </w:r>
-    </w:p>
-    <w:p>
-      <w:pPr>
-        <w:spacing w:before="0" w:after="0" w:line="240" w:lineRule="auto"/>
-        <w:ind w:left="720"/>
-        <w:jc w:val="both"/>
-        <w:rPr>
-          <w:i/>
-          <w:iCs/>
-          <w:lang w:val="en-GB"/>
-        </w:rPr>
-      </w:pPr>
-      <w:r>
-        <w:rPr>
-          <w:i/>
-          <w:iCs/>
-          <w:lang w:val="en-GB"/>
-        </w:rPr>
-        <w:t>UnicodeDecodeError: 'charmap' codec can't decode byte 0x81 in position 2308: character maps to &lt;undefined&gt;</w:t>
-      </w:r>
-    </w:p>
-    <w:p>
-      <w:pPr>
-        <w:spacing w:before="0" w:after="0" w:line="240" w:lineRule="auto"/>
-        <w:jc w:val="both"/>
-        <w:rPr>
-          <w:lang w:val="en-GB"/>
-        </w:rPr>
-      </w:pPr>
-    </w:p>
-    <w:p>
-      <w:pPr>
-        <w:spacing w:before="0" w:after="0" w:line="240" w:lineRule="auto"/>
-        <w:jc w:val="both"/>
-        <w:rPr>
-          <w:lang w:val="en-GB"/>
-        </w:rPr>
-      </w:pPr>
-      <w:r>
-        <w:rPr>
-          <w:lang w:val="en-GB"/>
-        </w:rPr>
-        <w:t xml:space="preserve">This can happen, for example, if you copy from a Word document to the </w:t>
-      </w:r>
-      <w:r>
-        <w:rPr>
-          <w:lang w:val="en-GB"/>
-        </w:rPr>
-        <w:t>README</w:t>
-      </w:r>
-      <w:r>
-        <w:rPr>
-          <w:lang w:val="en-GB"/>
-        </w:rPr>
-        <w:t xml:space="preserve"> </w:t>
-      </w:r>
-      <w:r>
-        <w:rPr>
-          <w:lang w:val="en-GB"/>
-        </w:rPr>
-        <w:t>M</w:t>
-      </w:r>
-      <w:r>
-        <w:rPr>
-          <w:lang w:val="en-GB"/>
-        </w:rPr>
-        <w:t>arkdown file. However, visual inspection of the readme file may not directly reveal the incorrect character(s).</w:t>
-      </w:r>
-    </w:p>
-    <w:p>
-      <w:pPr>
-        <w:spacing w:before="0" w:after="0" w:line="240" w:lineRule="auto"/>
-        <w:jc w:val="both"/>
-        <w:rPr>
-          <w:lang w:val="en-GB"/>
-        </w:rPr>
-      </w:pPr>
-    </w:p>
-    <w:p>
-      <w:pPr>
-        <w:spacing w:before="0" w:after="0" w:line="240" w:lineRule="auto"/>
-        <w:jc w:val="both"/>
-        <w:rPr>
-          <w:lang w:val="en-GB"/>
-        </w:rPr>
-      </w:pPr>
-      <w:r>
-        <w:rPr>
-          <w:lang w:val="en-GB"/>
-        </w:rPr>
-        <w:t xml:space="preserve">To fix the </w:t>
-      </w:r>
-      <w:r>
-        <w:rPr>
-          <w:lang w:val="en-GB"/>
-        </w:rPr>
-        <w:t>M</w:t>
-      </w:r>
-      <w:r>
-        <w:rPr>
-          <w:lang w:val="en-GB"/>
-        </w:rPr>
-        <w:t>arkdown file:</w:t>
-      </w:r>
-    </w:p>
-    <w:p>
-      <w:pPr>
-        <w:pStyle w:val="ListParagraph"/>
-        <w:numPr>
-          <w:ilvl w:val="0"/>
-          <w:numId w:val="78"/>
-        </w:numPr>
-        <w:spacing w:before="0" w:after="0" w:line="240" w:lineRule="auto"/>
-        <w:jc w:val="both"/>
-        <w:rPr>
-          <w:lang w:val="en-GB"/>
-        </w:rPr>
-      </w:pPr>
-      <w:r>
-        <w:rPr>
-          <w:lang w:val="en-GB"/>
-        </w:rPr>
-        <w:t>Open file in Notepad++</w:t>
-      </w:r>
-    </w:p>
-    <w:p>
-      <w:pPr>
-        <w:pStyle w:val="ListParagraph"/>
-        <w:numPr>
-          <w:ilvl w:val="0"/>
-          <w:numId w:val="78"/>
-        </w:numPr>
-        <w:spacing w:before="0" w:after="0" w:line="240" w:lineRule="auto"/>
-        <w:jc w:val="both"/>
-        <w:rPr>
-          <w:lang w:val="en-GB"/>
-        </w:rPr>
-      </w:pPr>
-      <w:r>
-        <w:rPr>
-          <w:lang w:val="en-GB"/>
-        </w:rPr>
-        <w:lastRenderedPageBreak/>
-        <w:t>Check the encoding in the 'Encoding' menu</w:t>
-      </w:r>
-    </w:p>
-    <w:p>
-      <w:pPr>
-        <w:pStyle w:val="ListParagraph"/>
-        <w:numPr>
-          <w:ilvl w:val="1"/>
-          <w:numId w:val="78"/>
-        </w:numPr>
-        <w:spacing w:before="0" w:after="0" w:line="240" w:lineRule="auto"/>
-        <w:jc w:val="both"/>
-        <w:rPr>
-          <w:lang w:val="en-GB"/>
-        </w:rPr>
-      </w:pPr>
-      <w:r>
-        <w:rPr>
-          <w:lang w:val="en-GB"/>
-        </w:rPr>
-        <w:t>If the encoding is not set to UTF-8 then 'Convert to UTF-8'</w:t>
-      </w:r>
-    </w:p>
-    <w:p>
-      <w:pPr>
-        <w:pStyle w:val="ListParagraph"/>
-        <w:numPr>
-          <w:ilvl w:val="1"/>
-          <w:numId w:val="78"/>
-        </w:numPr>
-        <w:spacing w:before="0" w:after="0" w:line="240" w:lineRule="auto"/>
-        <w:jc w:val="both"/>
-        <w:rPr>
-          <w:lang w:val="en-GB"/>
-        </w:rPr>
-      </w:pPr>
-      <w:r>
-        <w:rPr>
-          <w:lang w:val="en-GB"/>
-        </w:rPr>
-        <w:t>If the encoding is set to UTF-8 then set encoding to 'ANSI' and, subsequently, 'Convert to UTF-8'</w:t>
-      </w:r>
-    </w:p>
-    <w:p>
-      <w:pPr>
-        <w:pStyle w:val="ListParagraph"/>
-        <w:numPr>
-          <w:ilvl w:val="0"/>
-          <w:numId w:val="78"/>
-        </w:numPr>
-        <w:spacing w:before="0" w:after="0" w:line="240" w:lineRule="auto"/>
-        <w:jc w:val="both"/>
-        <w:rPr>
-          <w:lang w:val="en-GB"/>
-        </w:rPr>
-      </w:pPr>
-      <w:r>
-        <w:rPr>
-          <w:lang w:val="en-GB"/>
-        </w:rPr>
-        <w:t>Inspect the README file for 'strange' characters and fix.</w:t>
-      </w:r>
-    </w:p>
-    <w:p>
-      <w:pPr>
         <w:spacing w:after="0"/>
         <w:jc w:val="both"/>
         <w:rPr>
@@ -11194,6 +11048,7 @@
         <w:rPr>
           <w:noProof/>
         </w:rPr>
+        <w:lastRenderedPageBreak/>
         <w:drawing>
           <wp:inline distT="0" distB="0" distL="0" distR="0" wp14:anchorId="18F2734C" wp14:editId="1422DB85">
             <wp:extent cx="5760720" cy="3834130"/>
@@ -11259,31 +11114,104 @@
           <w:szCs w:val="18"/>
           <w:lang w:val="en-GB"/>
         </w:rPr>
-        <w:t>FSS Navigator for the FSS Navigator project</w:t>
-      </w:r>
-      <w:r>
-        <w:rPr>
+        <w:t>Compendium (F</w:t>
+      </w:r>
+      <w:r>
+        <w:rPr>
+          <w:b/>
+          <w:bCs/>
           <w:color w:val="1F3864" w:themeColor="accent1" w:themeShade="80"/>
           <w:sz w:val="18"/>
           <w:szCs w:val="18"/>
           <w:lang w:val="en-GB"/>
         </w:rPr>
-        <w:t>.</w:t>
-      </w:r>
-      <w:r>
-        <w:rPr>
-          <w:color w:val="1F3864" w:themeColor="accent1" w:themeShade="80"/>
-        </w:rPr>
-        <w:t xml:space="preserve"> </w:t>
-      </w:r>
-      <w:r>
-        <w:rPr>
+        <w:t>SS</w:t>
+      </w:r>
+      <w:r>
+        <w:rPr>
+          <w:b/>
+          <w:bCs/>
           <w:color w:val="1F3864" w:themeColor="accent1" w:themeShade="80"/>
           <w:sz w:val="18"/>
           <w:szCs w:val="18"/>
           <w:lang w:val="en-GB"/>
         </w:rPr>
-        <w:t xml:space="preserve">Web-browser showing Navigate.html for the FSS Navigator project. (A) Expandable sFSS directory tree and link to the </w:t>
+        <w:t>)</w:t>
+      </w:r>
+      <w:r>
+        <w:rPr>
+          <w:b/>
+          <w:bCs/>
+          <w:color w:val="1F3864" w:themeColor="accent1" w:themeShade="80"/>
+          <w:sz w:val="18"/>
+          <w:szCs w:val="18"/>
+          <w:lang w:val="en-GB"/>
+        </w:rPr>
+        <w:t xml:space="preserve"> Navigator for the </w:t>
+      </w:r>
+      <w:r>
+        <w:rPr>
+          <w:b/>
+          <w:bCs/>
+          <w:color w:val="1F3864" w:themeColor="accent1" w:themeShade="80"/>
+          <w:sz w:val="18"/>
+          <w:szCs w:val="18"/>
+          <w:lang w:val="en-GB"/>
+        </w:rPr>
+        <w:t>Compendium</w:t>
+      </w:r>
+      <w:r>
+        <w:rPr>
+          <w:b/>
+          <w:bCs/>
+          <w:color w:val="1F3864" w:themeColor="accent1" w:themeShade="80"/>
+          <w:sz w:val="18"/>
+          <w:szCs w:val="18"/>
+          <w:lang w:val="en-GB"/>
+        </w:rPr>
+        <w:t xml:space="preserve"> Navigator project</w:t>
+      </w:r>
+      <w:r>
+        <w:rPr>
+          <w:color w:val="1F3864" w:themeColor="accent1" w:themeShade="80"/>
+          <w:sz w:val="18"/>
+          <w:szCs w:val="18"/>
+          <w:lang w:val="en-GB"/>
+        </w:rPr>
+        <w:t>.</w:t>
+      </w:r>
+      <w:r>
+        <w:rPr>
+          <w:color w:val="1F3864" w:themeColor="accent1" w:themeShade="80"/>
+        </w:rPr>
+        <w:t xml:space="preserve"> </w:t>
+      </w:r>
+      <w:r>
+        <w:rPr>
+          <w:color w:val="1F3864" w:themeColor="accent1" w:themeShade="80"/>
+          <w:sz w:val="18"/>
+          <w:szCs w:val="18"/>
+          <w:lang w:val="en-GB"/>
+        </w:rPr>
+        <w:t xml:space="preserve">Web-browser showing Navigate.html for the </w:t>
+      </w:r>
+      <w:r>
+        <w:rPr>
+          <w:color w:val="1F3864" w:themeColor="accent1" w:themeShade="80"/>
+          <w:sz w:val="18"/>
+          <w:szCs w:val="18"/>
+          <w:lang w:val="en-GB"/>
+        </w:rPr>
+        <w:t>Compendium Navigator</w:t>
+      </w:r>
+      <w:r>
+        <w:rPr>
+          <w:color w:val="1F3864" w:themeColor="accent1" w:themeShade="80"/>
+          <w:sz w:val="18"/>
+          <w:szCs w:val="18"/>
+          <w:lang w:val="en-GB"/>
+        </w:rPr>
+        <w:t xml:space="preserve"> project. (A) Expandable sFSS directory tree and link to the </w:t>
       </w:r>
       <w:r>
         <w:rPr>
@@ -11348,7 +11276,7 @@
       <w:bookmarkStart w:id="63" w:name="_Toc139381309"/>
       <w:bookmarkStart w:id="64" w:name="_Toc140232603"/>
       <w:bookmarkStart w:id="65" w:name="_Toc140232671"/>
-      <w:bookmarkStart w:id="66" w:name="_Toc169687586"/>
+      <w:bookmarkStart w:id="66" w:name="_Toc173238205"/>
       <w:r>
         <w:rPr>
           <w:lang w:val="en-GB"/>
@@ -11436,7 +11364,7 @@
       <w:bookmarkStart w:id="67" w:name="_Toc139381310"/>
       <w:bookmarkStart w:id="68" w:name="_Toc140232604"/>
       <w:bookmarkStart w:id="69" w:name="_Toc140232672"/>
-      <w:bookmarkStart w:id="70" w:name="_Toc169687587"/>
+      <w:bookmarkStart w:id="70" w:name="_Toc173238206"/>
       <w:r>
         <w:rPr>
           <w:lang w:val="en-GB"/>
@@ -11591,7 +11519,13 @@
         <w:t xml:space="preserve"> pre-defined files</w:t>
       </w:r>
       <w:r>
-        <w:t xml:space="preserve">, the sFSS navigator, and/or this Guide document. </w:t>
+        <w:t xml:space="preserve">, the </w:t>
+      </w:r>
+      <w:r>
+        <w:t>Compendium N</w:t>
+      </w:r>
+      <w:r>
+        <w:t xml:space="preserve">avigator, and/or this Guide document. </w:t>
       </w:r>
       <w:r>
         <w:t>Changes in the sFSS structure will only be implemented when necessary. In principle</w:t>
@@ -11621,7 +11555,13 @@
         <w:t xml:space="preserve">releases will always be available as a GitHub Release. </w:t>
       </w:r>
       <w:r>
-        <w:t xml:space="preserve">GitHub Releases will include the FSS navigator binaries. </w:t>
+        <w:t xml:space="preserve">GitHub Releases will include the </w:t>
+      </w:r>
+      <w:r>
+        <w:t>Compendium N</w:t>
+      </w:r>
+      <w:r>
+        <w:t xml:space="preserve">avigator binaries. </w:t>
       </w:r>
       <w:r>
         <w:t>Changes between versions are documented in GitHub Issues</w:t>
@@ -12354,7 +12294,7 @@
       <w:bookmarkStart w:id="71" w:name="_Toc139381311"/>
       <w:bookmarkStart w:id="72" w:name="_Toc140232605"/>
       <w:bookmarkStart w:id="73" w:name="_Toc140232673"/>
-      <w:bookmarkStart w:id="74" w:name="_Toc169687588"/>
+      <w:bookmarkStart w:id="74" w:name="_Toc173238207"/>
       <w:r>
         <w:t>General</w:t>
       </w:r>
@@ -12694,7 +12634,7 @@
       <w:pPr>
         <w:pStyle w:val="Heading2"/>
       </w:pPr>
-      <w:bookmarkStart w:id="75" w:name="_Toc169687589"/>
+      <w:bookmarkStart w:id="75" w:name="_Toc173238208"/>
       <w:r>
         <w:t>External (Big) data</w:t>
       </w:r>
@@ -12808,7 +12748,7 @@
       <w:pPr>
         <w:pStyle w:val="Heading2"/>
       </w:pPr>
-      <w:bookmarkStart w:id="76" w:name="_Toc169687590"/>
+      <w:bookmarkStart w:id="76" w:name="_Toc173238209"/>
       <w:r>
         <w:t>Sharing your sFSS</w:t>
       </w:r>
@@ -12908,7 +12848,7 @@
       <w:bookmarkStart w:id="77" w:name="_Toc139381308"/>
       <w:bookmarkStart w:id="78" w:name="_Toc140232602"/>
       <w:bookmarkStart w:id="79" w:name="_Toc140232670"/>
-      <w:bookmarkStart w:id="80" w:name="_Toc169687591"/>
+      <w:bookmarkStart w:id="80" w:name="_Toc173238210"/>
       <w:r>
         <w:rPr>
           <w:lang w:val="en-GB"/>
@@ -12970,7 +12910,14 @@
           <w:color w:val="000000" w:themeColor="text1"/>
           <w:lang w:val="en-GB"/>
         </w:rPr>
-        <w:t>, and the FSS Navigator</w:t>
+        <w:t xml:space="preserve">, and the </w:t>
+      </w:r>
+      <w:r>
+        <w:rPr>
+          <w:color w:val="000000" w:themeColor="text1"/>
+          <w:lang w:val="en-GB"/>
+        </w:rPr>
+        <w:t>Compendium Navigator</w:t>
       </w:r>
       <w:r>
         <w:rPr>
@@ -13436,7 +13383,7 @@
       <w:bookmarkStart w:id="82" w:name="_Ref139293475"/>
       <w:bookmarkStart w:id="83" w:name="_Toc140232606"/>
       <w:bookmarkStart w:id="84" w:name="_Toc140232674"/>
-      <w:bookmarkStart w:id="85" w:name="_Toc169687592"/>
+      <w:bookmarkStart w:id="85" w:name="_Toc173238211"/>
       <w:r>
         <w:lastRenderedPageBreak/>
         <w:t>Appendix</w:t>
@@ -13861,7 +13808,7 @@
       </w:pPr>
       <w:bookmarkStart w:id="86" w:name="_Toc140232607"/>
       <w:bookmarkStart w:id="87" w:name="_Toc140232675"/>
-      <w:bookmarkStart w:id="88" w:name="_Toc169687593"/>
+      <w:bookmarkStart w:id="88" w:name="_Toc173238212"/>
       <w:r>
         <w:rPr>
           <w:lang w:val="en-GB"/>
@@ -13932,7 +13879,7 @@
       </w:pPr>
       <w:bookmarkStart w:id="89" w:name="_Toc140232609"/>
       <w:bookmarkStart w:id="90" w:name="_Toc140232677"/>
-      <w:bookmarkStart w:id="91" w:name="_Toc169687594"/>
+      <w:bookmarkStart w:id="91" w:name="_Toc173238213"/>
       <w:r>
         <w:rPr>
           <w:lang w:val="en-GB"/>
@@ -14101,7 +14048,7 @@
       </w:pPr>
       <w:bookmarkStart w:id="92" w:name="_Toc140232610"/>
       <w:bookmarkStart w:id="93" w:name="_Toc140232678"/>
-      <w:bookmarkStart w:id="94" w:name="_Toc169687595"/>
+      <w:bookmarkStart w:id="94" w:name="_Toc173238214"/>
       <w:r>
         <w:rPr>
           <w:lang w:val="en-GB"/>
@@ -14431,7 +14378,7 @@
       <w:bookmarkStart w:id="95" w:name="_Hlk129162528"/>
       <w:bookmarkStart w:id="96" w:name="_Toc140232611"/>
       <w:bookmarkStart w:id="97" w:name="_Toc140232679"/>
-      <w:bookmarkStart w:id="98" w:name="_Toc169687596"/>
+      <w:bookmarkStart w:id="98" w:name="_Toc173238215"/>
       <w:r>
         <w:rPr>
           <w:rFonts w:eastAsia="Times New Roman"/>
@@ -15233,7 +15180,7 @@
       </w:pPr>
       <w:bookmarkStart w:id="99" w:name="_Toc140232612"/>
       <w:bookmarkStart w:id="100" w:name="_Toc140232680"/>
-      <w:bookmarkStart w:id="101" w:name="_Toc169687597"/>
+      <w:bookmarkStart w:id="101" w:name="_Toc173238216"/>
       <w:r>
         <w:rPr>
           <w:lang w:val="en-GB"/>
@@ -15271,7 +15218,7 @@
       <w:bookmarkStart w:id="102" w:name="_Toc139381312"/>
       <w:bookmarkStart w:id="103" w:name="_Toc140232613"/>
       <w:bookmarkStart w:id="104" w:name="_Toc140232681"/>
-      <w:bookmarkStart w:id="105" w:name="_Toc169687598"/>
+      <w:bookmarkStart w:id="105" w:name="_Toc173238217"/>
       <w:r>
         <w:rPr>
           <w:lang w:val="en-GB"/>
@@ -15700,7 +15647,7 @@
       <w:bookmarkStart w:id="106" w:name="_Toc139381313"/>
       <w:bookmarkStart w:id="107" w:name="_Toc140232614"/>
       <w:bookmarkStart w:id="108" w:name="_Toc140232682"/>
-      <w:bookmarkStart w:id="109" w:name="_Toc169687599"/>
+      <w:bookmarkStart w:id="109" w:name="_Toc173238218"/>
       <w:r>
         <w:rPr>
           <w:lang w:val="en-GB"/>
@@ -16719,7 +16666,7 @@
       <w:bookmarkStart w:id="110" w:name="_Toc139381314"/>
       <w:bookmarkStart w:id="111" w:name="_Toc140232615"/>
       <w:bookmarkStart w:id="112" w:name="_Toc140232683"/>
-      <w:bookmarkStart w:id="113" w:name="_Toc169687600"/>
+      <w:bookmarkStart w:id="113" w:name="_Toc173238219"/>
       <w:r>
         <w:t>Using .gitignore</w:t>
       </w:r>
@@ -16971,7 +16918,7 @@
       <w:bookmarkStart w:id="114" w:name="_Toc139381315"/>
       <w:bookmarkStart w:id="115" w:name="_Toc140232616"/>
       <w:bookmarkStart w:id="116" w:name="_Toc140232684"/>
-      <w:bookmarkStart w:id="117" w:name="_Toc169687601"/>
+      <w:bookmarkStart w:id="117" w:name="_Toc173238220"/>
       <w:r>
         <w:rPr>
           <w:lang w:val="en-GB"/>
@@ -17057,7 +17004,7 @@
       <w:bookmarkStart w:id="118" w:name="_Toc139381316"/>
       <w:bookmarkStart w:id="119" w:name="_Toc140232617"/>
       <w:bookmarkStart w:id="120" w:name="_Toc140232685"/>
-      <w:bookmarkStart w:id="121" w:name="_Toc169687602"/>
+      <w:bookmarkStart w:id="121" w:name="_Toc173238221"/>
       <w:r>
         <w:rPr>
           <w:lang w:val="en-GB"/>
@@ -17119,7 +17066,7 @@
       <w:bookmarkStart w:id="122" w:name="_Toc139381317"/>
       <w:bookmarkStart w:id="123" w:name="_Toc140232618"/>
       <w:bookmarkStart w:id="124" w:name="_Toc140232686"/>
-      <w:bookmarkStart w:id="125" w:name="_Toc169687603"/>
+      <w:bookmarkStart w:id="125" w:name="_Toc173238222"/>
       <w:r>
         <w:t xml:space="preserve">Remove all files in a </w:t>
       </w:r>
@@ -17307,7 +17254,7 @@
       <w:bookmarkStart w:id="126" w:name="_Toc139381318"/>
       <w:bookmarkStart w:id="127" w:name="_Toc140232619"/>
       <w:bookmarkStart w:id="128" w:name="_Toc140232687"/>
-      <w:bookmarkStart w:id="129" w:name="_Toc169687604"/>
+      <w:bookmarkStart w:id="129" w:name="_Toc173238223"/>
       <w:r>
         <w:t>How to use a GitHub repo with RStudio?</w:t>
       </w:r>
@@ -17358,7 +17305,7 @@
       <w:bookmarkStart w:id="130" w:name="_Ref139293626"/>
       <w:bookmarkStart w:id="131" w:name="_Toc140232621"/>
       <w:bookmarkStart w:id="132" w:name="_Toc140232689"/>
-      <w:bookmarkStart w:id="133" w:name="_Toc169687605"/>
+      <w:bookmarkStart w:id="133" w:name="_Toc173238224"/>
       <w:r>
         <w:t>Appendix. Filename conventions</w:t>
       </w:r>
@@ -17380,7 +17327,7 @@
       </w:pPr>
       <w:bookmarkStart w:id="134" w:name="_Toc140232622"/>
       <w:bookmarkStart w:id="135" w:name="_Toc140232690"/>
-      <w:bookmarkStart w:id="136" w:name="_Toc169687606"/>
+      <w:bookmarkStart w:id="136" w:name="_Toc173238225"/>
       <w:r>
         <w:t>General conventions</w:t>
       </w:r>
@@ -17528,7 +17475,7 @@
       </w:pPr>
       <w:bookmarkStart w:id="137" w:name="_Toc140232623"/>
       <w:bookmarkStart w:id="138" w:name="_Toc140232691"/>
-      <w:bookmarkStart w:id="139" w:name="_Toc169687607"/>
+      <w:bookmarkStart w:id="139" w:name="_Toc173238226"/>
       <w:r>
         <w:t>Naming versions</w:t>
       </w:r>
@@ -17622,7 +17569,7 @@
       </w:pPr>
       <w:bookmarkStart w:id="140" w:name="_Toc140232624"/>
       <w:bookmarkStart w:id="141" w:name="_Toc140232692"/>
-      <w:bookmarkStart w:id="142" w:name="_Toc169687608"/>
+      <w:bookmarkStart w:id="142" w:name="_Toc173238227"/>
       <w:r>
         <w:rPr>
           <w:lang w:val="en-GB"/>
@@ -17827,7 +17774,7 @@
       <w:bookmarkStart w:id="143" w:name="_Ref139293162"/>
       <w:bookmarkStart w:id="144" w:name="_Toc140232625"/>
       <w:bookmarkStart w:id="145" w:name="_Toc140232693"/>
-      <w:bookmarkStart w:id="146" w:name="_Toc169687609"/>
+      <w:bookmarkStart w:id="146" w:name="_Toc173238228"/>
       <w:r>
         <w:lastRenderedPageBreak/>
         <w:t xml:space="preserve">Appendix. </w:t>
@@ -17975,7 +17922,7 @@
       </w:pPr>
       <w:bookmarkStart w:id="147" w:name="_Toc140232626"/>
       <w:bookmarkStart w:id="148" w:name="_Toc140232694"/>
-      <w:bookmarkStart w:id="149" w:name="_Toc169687610"/>
+      <w:bookmarkStart w:id="149" w:name="_Toc173238229"/>
       <w:r>
         <w:t xml:space="preserve">Using </w:t>
       </w:r>
@@ -18120,10 +18067,16 @@
       <w:bookmarkStart w:id="150" w:name="_Ref139294855"/>
       <w:bookmarkStart w:id="151" w:name="_Toc140232627"/>
       <w:bookmarkStart w:id="152" w:name="_Toc140232695"/>
-      <w:bookmarkStart w:id="153" w:name="_Toc169687611"/>
+      <w:bookmarkStart w:id="153" w:name="_Toc173238230"/>
       <w:r>
         <w:lastRenderedPageBreak/>
-        <w:t>Appendix. The FSS Navigator</w:t>
+        <w:t xml:space="preserve">Appendix. The </w:t>
+      </w:r>
+      <w:r>
+        <w:t>Compendium</w:t>
+      </w:r>
+      <w:r>
+        <w:t xml:space="preserve"> Navigator</w:t>
       </w:r>
       <w:bookmarkEnd w:id="150"/>
       <w:bookmarkEnd w:id="151"/>
@@ -18142,7 +18095,31 @@
         <w:rPr>
           <w:lang w:val="en-GB"/>
         </w:rPr>
-        <w:t>The sFSS may eventually, at the end of a project, contain a large amount of information potentially making it difficult for peers to determine the best point of entry. The FSS Navigator was developed to provide a first guidance through the project. The FSS Navigator itself was developed following the ENCORE approach, and the project package is found in Zenodo</w:t>
+        <w:t xml:space="preserve">The sFSS may eventually, at the end of a project, contain a large amount of information potentially making it difficult for peers to determine the best point of entry. The </w:t>
+      </w:r>
+      <w:r>
+        <w:rPr>
+          <w:lang w:val="en-GB"/>
+        </w:rPr>
+        <w:t>Compendium Navigator</w:t>
+      </w:r>
+      <w:r>
+        <w:rPr>
+          <w:lang w:val="en-GB"/>
+        </w:rPr>
+        <w:t xml:space="preserve"> was developed to provide a first guidance through the project. The </w:t>
+      </w:r>
+      <w:r>
+        <w:rPr>
+          <w:lang w:val="en-GB"/>
+        </w:rPr>
+        <w:t>Compendium Navigator</w:t>
+      </w:r>
+      <w:r>
+        <w:rPr>
+          <w:lang w:val="en-GB"/>
+        </w:rPr>
+        <w:t xml:space="preserve"> itself was developed following the ENCORE approach, and the project package is found in Zenodo</w:t>
       </w:r>
       <w:r>
         <w:rPr>
@@ -18176,7 +18153,19 @@
         <w:rPr>
           <w:lang w:val="en-GB"/>
         </w:rPr>
-        <w:t>The FSS Navigator is a Python program (</w:t>
+        <w:t xml:space="preserve">The </w:t>
+      </w:r>
+      <w:r>
+        <w:rPr>
+          <w:lang w:val="en-GB"/>
+        </w:rPr>
+        <w:t>Compendium Navigator</w:t>
+      </w:r>
+      <w:r>
+        <w:rPr>
+          <w:lang w:val="en-GB"/>
+        </w:rPr>
+        <w:t xml:space="preserve"> is a Python program (</w:t>
       </w:r>
       <w:r>
         <w:rPr>
@@ -18269,7 +18258,19 @@
         <w:rPr>
           <w:lang w:val="en-GB"/>
         </w:rPr>
-        <w:t xml:space="preserve">Note, that the FSS Navigator is work in progress and updates will become available in the future.  </w:t>
+        <w:t xml:space="preserve">Note, that the </w:t>
+      </w:r>
+      <w:r>
+        <w:rPr>
+          <w:lang w:val="en-GB"/>
+        </w:rPr>
+        <w:t>Compendium Navigator</w:t>
+      </w:r>
+      <w:r>
+        <w:rPr>
+          <w:lang w:val="en-GB"/>
+        </w:rPr>
+        <w:t xml:space="preserve"> is work in progress and updates will become available in the future.  </w:t>
       </w:r>
     </w:p>
     <w:p>
@@ -18287,634 +18288,495 @@
     </w:p>
     <w:p>
       <w:pPr>
-        <w:pStyle w:val="md-end-block"/>
-        <w:spacing w:before="0" w:beforeAutospacing="0" w:after="0" w:afterAutospacing="0" w:line="276" w:lineRule="auto"/>
-        <w:rPr>
-          <w:rFonts w:asciiTheme="minorHAnsi" w:hAnsiTheme="minorHAnsi" w:cstheme="minorHAnsi"/>
-          <w:color w:val="333333"/>
-          <w:sz w:val="20"/>
-          <w:szCs w:val="20"/>
-        </w:rPr>
-      </w:pPr>
-      <w:r>
-        <w:rPr>
-          <w:rStyle w:val="md-plain"/>
-          <w:rFonts w:asciiTheme="minorHAnsi" w:hAnsiTheme="minorHAnsi" w:cstheme="minorHAnsi"/>
-          <w:color w:val="333333"/>
-          <w:sz w:val="20"/>
-          <w:szCs w:val="20"/>
-        </w:rPr>
-        <w:t>The following files are part of the FSS navigator:</w:t>
-      </w:r>
-    </w:p>
-    <w:p>
-      <w:pPr>
-        <w:pStyle w:val="md-end-block"/>
+        <w:rPr>
+          <w:lang w:val="en-GB"/>
+        </w:rPr>
+      </w:pPr>
+      <w:r>
+        <w:rPr>
+          <w:lang w:val="en-GB"/>
+        </w:rPr>
+        <w:t>Note that the executables are not part of the active GitHub repository, but are part of the GitHub releases.</w:t>
+      </w:r>
+    </w:p>
+    <w:p>
+      <w:pPr>
+        <w:rPr>
+          <w:lang w:val="en-GB"/>
+        </w:rPr>
+      </w:pPr>
+    </w:p>
+    <w:p>
+      <w:pPr>
+        <w:spacing w:before="0" w:after="0" w:line="240" w:lineRule="auto"/>
+        <w:jc w:val="both"/>
+        <w:rPr>
+          <w:b/>
+          <w:bCs/>
+          <w:lang w:val="en-GB"/>
+        </w:rPr>
+      </w:pPr>
+      <w:r>
+        <w:rPr>
+          <w:b/>
+          <w:bCs/>
+          <w:lang w:val="en-GB"/>
+        </w:rPr>
+        <w:t>Note</w:t>
+      </w:r>
+      <w:r>
+        <w:rPr>
+          <w:b/>
+          <w:bCs/>
+          <w:lang w:val="en-GB"/>
+        </w:rPr>
+        <w:t>s</w:t>
+      </w:r>
+    </w:p>
+    <w:p>
+      <w:pPr>
+        <w:spacing w:before="0" w:after="0" w:line="240" w:lineRule="auto"/>
+        <w:jc w:val="both"/>
+        <w:rPr>
+          <w:u w:val="single"/>
+          <w:lang w:val="en-GB"/>
+        </w:rPr>
+      </w:pPr>
+      <w:r>
+        <w:rPr>
+          <w:u w:val="single"/>
+          <w:lang w:val="en-GB"/>
+        </w:rPr>
+        <w:t>UTF-8 encoding</w:t>
+      </w:r>
+    </w:p>
+    <w:p>
+      <w:pPr>
+        <w:spacing w:before="0" w:after="0" w:line="240" w:lineRule="auto"/>
+        <w:jc w:val="both"/>
+        <w:rPr>
+          <w:lang w:val="en-GB"/>
+        </w:rPr>
+      </w:pPr>
+      <w:r>
+        <w:rPr>
+          <w:lang w:val="en-GB"/>
+        </w:rPr>
+        <w:t xml:space="preserve">The </w:t>
+      </w:r>
+      <w:r>
+        <w:rPr>
+          <w:lang w:val="en-GB"/>
+        </w:rPr>
+        <w:t>Compendium</w:t>
+      </w:r>
+      <w:r>
+        <w:rPr>
+          <w:lang w:val="en-GB"/>
+        </w:rPr>
+        <w:t xml:space="preserve"> Navigator (Navigate.py) converts the READEME.md </w:t>
+      </w:r>
+      <w:r>
+        <w:rPr>
+          <w:lang w:val="en-GB"/>
+        </w:rPr>
+        <w:t>M</w:t>
+      </w:r>
+      <w:r>
+        <w:rPr>
+          <w:lang w:val="en-GB"/>
+        </w:rPr>
+        <w:t xml:space="preserve">arkdown files to </w:t>
+      </w:r>
+      <w:r>
+        <w:rPr>
+          <w:lang w:val="en-GB"/>
+        </w:rPr>
+        <w:t>HTML</w:t>
+      </w:r>
+      <w:r>
+        <w:rPr>
+          <w:lang w:val="en-GB"/>
+        </w:rPr>
+        <w:t xml:space="preserve">. It assumes a Unicode encoding (i.e., UTF-8) of the characters in the </w:t>
+      </w:r>
+      <w:r>
+        <w:rPr>
+          <w:lang w:val="en-GB"/>
+        </w:rPr>
+        <w:t>README</w:t>
+      </w:r>
+      <w:r>
+        <w:rPr>
+          <w:lang w:val="en-GB"/>
+        </w:rPr>
+        <w:t xml:space="preserve"> file. UTF-8 (Unicode Transformation Format – 8-bit) is a variable-length character encoding standard used for electronic communication and extends ASCII. </w:t>
+      </w:r>
+    </w:p>
+    <w:p>
+      <w:pPr>
+        <w:spacing w:before="0" w:after="0" w:line="240" w:lineRule="auto"/>
+        <w:jc w:val="both"/>
+        <w:rPr>
+          <w:lang w:val="en-GB"/>
+        </w:rPr>
+      </w:pPr>
+    </w:p>
+    <w:p>
+      <w:pPr>
+        <w:spacing w:before="0" w:after="0" w:line="240" w:lineRule="auto"/>
+        <w:jc w:val="both"/>
+        <w:rPr>
+          <w:lang w:val="en-GB"/>
+        </w:rPr>
+      </w:pPr>
+      <w:r>
+        <w:rPr>
+          <w:lang w:val="en-GB"/>
+        </w:rPr>
+        <w:t xml:space="preserve">If the </w:t>
+      </w:r>
+      <w:r>
+        <w:rPr>
+          <w:lang w:val="en-GB"/>
+        </w:rPr>
+        <w:t>README</w:t>
+      </w:r>
+      <w:r>
+        <w:rPr>
+          <w:lang w:val="en-GB"/>
+        </w:rPr>
+        <w:t xml:space="preserve"> file uses a</w:t>
+      </w:r>
+      <w:r>
+        <w:rPr>
+          <w:lang w:val="en-GB"/>
+        </w:rPr>
+        <w:t>n incorrect</w:t>
+      </w:r>
+      <w:r>
+        <w:rPr>
+          <w:lang w:val="en-GB"/>
+        </w:rPr>
+        <w:t xml:space="preserve"> encoding then you will see an error like</w:t>
+      </w:r>
+      <w:r>
+        <w:rPr>
+          <w:lang w:val="en-GB"/>
+        </w:rPr>
+        <w:t xml:space="preserve"> this when executing Navigate.py:</w:t>
+      </w:r>
+    </w:p>
+    <w:p>
+      <w:pPr>
+        <w:spacing w:before="0" w:after="0" w:line="240" w:lineRule="auto"/>
+        <w:ind w:left="720"/>
+        <w:jc w:val="both"/>
+        <w:rPr>
+          <w:i/>
+          <w:iCs/>
+          <w:lang w:val="en-GB"/>
+        </w:rPr>
+      </w:pPr>
+      <w:r>
+        <w:rPr>
+          <w:i/>
+          <w:iCs/>
+          <w:lang w:val="en-GB"/>
+        </w:rPr>
+        <w:t>File "C:\Users\ahcva\anaconda3\envs\BIO\lib\encodings\cp1252.py", line 23, in decode</w:t>
+      </w:r>
+    </w:p>
+    <w:p>
+      <w:pPr>
+        <w:spacing w:before="0" w:after="0" w:line="240" w:lineRule="auto"/>
+        <w:ind w:left="720"/>
+        <w:jc w:val="both"/>
+        <w:rPr>
+          <w:i/>
+          <w:iCs/>
+          <w:lang w:val="en-GB"/>
+        </w:rPr>
+      </w:pPr>
+      <w:r>
+        <w:rPr>
+          <w:i/>
+          <w:iCs/>
+          <w:lang w:val="en-GB"/>
+        </w:rPr>
+        <w:t xml:space="preserve">    return codecs.charmap_decode(input,self.errors,decoding_table)[0]</w:t>
+      </w:r>
+    </w:p>
+    <w:p>
+      <w:pPr>
+        <w:spacing w:before="0" w:after="0" w:line="240" w:lineRule="auto"/>
+        <w:ind w:left="720"/>
+        <w:jc w:val="both"/>
+        <w:rPr>
+          <w:i/>
+          <w:iCs/>
+          <w:lang w:val="en-GB"/>
+        </w:rPr>
+      </w:pPr>
+      <w:r>
+        <w:rPr>
+          <w:i/>
+          <w:iCs/>
+          <w:lang w:val="en-GB"/>
+        </w:rPr>
+        <w:t>UnicodeDecodeError: 'charmap' codec can't decode byte 0x81 in position 2308: character maps to &lt;undefined&gt;</w:t>
+      </w:r>
+    </w:p>
+    <w:p>
+      <w:pPr>
+        <w:spacing w:before="0" w:after="0" w:line="240" w:lineRule="auto"/>
+        <w:jc w:val="both"/>
+        <w:rPr>
+          <w:lang w:val="en-GB"/>
+        </w:rPr>
+      </w:pPr>
+    </w:p>
+    <w:p>
+      <w:pPr>
+        <w:spacing w:before="0" w:after="0" w:line="240" w:lineRule="auto"/>
+        <w:jc w:val="both"/>
+        <w:rPr>
+          <w:lang w:val="en-GB"/>
+        </w:rPr>
+      </w:pPr>
+      <w:r>
+        <w:rPr>
+          <w:lang w:val="en-GB"/>
+        </w:rPr>
+        <w:t xml:space="preserve">This can happen, for example, if you copy from a Word document to the </w:t>
+      </w:r>
+      <w:r>
+        <w:rPr>
+          <w:lang w:val="en-GB"/>
+        </w:rPr>
+        <w:t>README</w:t>
+      </w:r>
+      <w:r>
+        <w:rPr>
+          <w:lang w:val="en-GB"/>
+        </w:rPr>
+        <w:t xml:space="preserve"> </w:t>
+      </w:r>
+      <w:r>
+        <w:rPr>
+          <w:lang w:val="en-GB"/>
+        </w:rPr>
+        <w:t>M</w:t>
+      </w:r>
+      <w:r>
+        <w:rPr>
+          <w:lang w:val="en-GB"/>
+        </w:rPr>
+        <w:t>arkdown file. However, visual inspection of the readme file may not directly reveal the incorrect character(s).</w:t>
+      </w:r>
+    </w:p>
+    <w:p>
+      <w:pPr>
+        <w:spacing w:before="0" w:after="0" w:line="240" w:lineRule="auto"/>
+        <w:jc w:val="both"/>
+        <w:rPr>
+          <w:lang w:val="en-GB"/>
+        </w:rPr>
+      </w:pPr>
+    </w:p>
+    <w:p>
+      <w:pPr>
+        <w:spacing w:before="0" w:after="0" w:line="240" w:lineRule="auto"/>
+        <w:jc w:val="both"/>
+        <w:rPr>
+          <w:lang w:val="en-GB"/>
+        </w:rPr>
+      </w:pPr>
+      <w:r>
+        <w:rPr>
+          <w:lang w:val="en-GB"/>
+        </w:rPr>
+        <w:t xml:space="preserve">To fix the </w:t>
+      </w:r>
+      <w:r>
+        <w:rPr>
+          <w:lang w:val="en-GB"/>
+        </w:rPr>
+        <w:t>M</w:t>
+      </w:r>
+      <w:r>
+        <w:rPr>
+          <w:lang w:val="en-GB"/>
+        </w:rPr>
+        <w:t>arkdown file:</w:t>
+      </w:r>
+    </w:p>
+    <w:p>
+      <w:pPr>
+        <w:pStyle w:val="ListParagraph"/>
         <w:numPr>
           <w:ilvl w:val="0"/>
-          <w:numId w:val="70"/>
+          <w:numId w:val="78"/>
         </w:numPr>
-        <w:spacing w:before="0" w:beforeAutospacing="0" w:line="276" w:lineRule="auto"/>
-        <w:jc w:val="both"/>
-        <w:rPr>
-          <w:rFonts w:asciiTheme="minorHAnsi" w:hAnsiTheme="minorHAnsi" w:cstheme="minorHAnsi"/>
-          <w:color w:val="333333"/>
-          <w:sz w:val="20"/>
-          <w:szCs w:val="20"/>
-        </w:rPr>
-      </w:pPr>
-      <w:r>
-        <w:rPr>
-          <w:rStyle w:val="md-plain"/>
-          <w:rFonts w:asciiTheme="minorHAnsi" w:hAnsiTheme="minorHAnsi" w:cstheme="minorHAnsi"/>
-          <w:b/>
-          <w:bCs/>
-          <w:color w:val="333333"/>
-          <w:sz w:val="20"/>
-          <w:szCs w:val="20"/>
-        </w:rPr>
-        <w:t>Navigate.html</w:t>
-      </w:r>
-      <w:r>
-        <w:rPr>
-          <w:rStyle w:val="md-plain"/>
-          <w:rFonts w:asciiTheme="minorHAnsi" w:hAnsiTheme="minorHAnsi" w:cstheme="minorHAnsi"/>
-          <w:color w:val="333333"/>
-          <w:sz w:val="20"/>
-          <w:szCs w:val="20"/>
-        </w:rPr>
-        <w:t xml:space="preserve">. Open in your </w:t>
-      </w:r>
-      <w:r>
-        <w:rPr>
-          <w:rStyle w:val="md-plain"/>
-          <w:rFonts w:asciiTheme="minorHAnsi" w:hAnsiTheme="minorHAnsi" w:cstheme="minorHAnsi"/>
-          <w:color w:val="333333"/>
-          <w:sz w:val="20"/>
-          <w:szCs w:val="20"/>
-        </w:rPr>
-        <w:t xml:space="preserve">web </w:t>
-      </w:r>
-      <w:r>
-        <w:rPr>
-          <w:rStyle w:val="md-plain"/>
-          <w:rFonts w:asciiTheme="minorHAnsi" w:hAnsiTheme="minorHAnsi" w:cstheme="minorHAnsi"/>
-          <w:color w:val="333333"/>
-          <w:sz w:val="20"/>
-          <w:szCs w:val="20"/>
-        </w:rPr>
-        <w:t>browser to navigate the</w:t>
-      </w:r>
-      <w:r>
-        <w:rPr>
-          <w:rStyle w:val="md-plain"/>
-          <w:rFonts w:asciiTheme="minorHAnsi" w:hAnsiTheme="minorHAnsi" w:cstheme="minorHAnsi"/>
-          <w:color w:val="333333"/>
-          <w:sz w:val="20"/>
-          <w:szCs w:val="20"/>
-        </w:rPr>
-        <w:t xml:space="preserve"> sFSS</w:t>
-      </w:r>
-      <w:r>
-        <w:rPr>
-          <w:rStyle w:val="md-plain"/>
-          <w:rFonts w:asciiTheme="minorHAnsi" w:hAnsiTheme="minorHAnsi" w:cstheme="minorHAnsi"/>
-          <w:color w:val="333333"/>
-          <w:sz w:val="20"/>
-          <w:szCs w:val="20"/>
-        </w:rPr>
-        <w:t>.</w:t>
-      </w:r>
-    </w:p>
-    <w:p>
-      <w:pPr>
-        <w:pStyle w:val="md-end-block"/>
+        <w:spacing w:before="0" w:after="0" w:line="240" w:lineRule="auto"/>
+        <w:jc w:val="both"/>
+        <w:rPr>
+          <w:lang w:val="en-GB"/>
+        </w:rPr>
+      </w:pPr>
+      <w:r>
+        <w:rPr>
+          <w:lang w:val="en-GB"/>
+        </w:rPr>
+        <w:t>Open file in Notepad++</w:t>
+      </w:r>
+    </w:p>
+    <w:p>
+      <w:pPr>
+        <w:pStyle w:val="ListParagraph"/>
         <w:numPr>
           <w:ilvl w:val="0"/>
-          <w:numId w:val="70"/>
+          <w:numId w:val="78"/>
         </w:numPr>
-        <w:spacing w:line="276" w:lineRule="auto"/>
-        <w:jc w:val="both"/>
-        <w:rPr>
-          <w:rFonts w:asciiTheme="minorHAnsi" w:hAnsiTheme="minorHAnsi" w:cstheme="minorHAnsi"/>
-          <w:color w:val="333333"/>
-          <w:sz w:val="20"/>
-          <w:szCs w:val="20"/>
-        </w:rPr>
-      </w:pPr>
-      <w:r>
-        <w:rPr>
-          <w:rStyle w:val="md-plain"/>
-          <w:rFonts w:asciiTheme="minorHAnsi" w:hAnsiTheme="minorHAnsi" w:cstheme="minorHAnsi"/>
-          <w:b/>
-          <w:bCs/>
-          <w:color w:val="333333"/>
-          <w:sz w:val="20"/>
-          <w:szCs w:val="20"/>
-        </w:rPr>
-        <w:t>Navigate.py</w:t>
-      </w:r>
-      <w:r>
-        <w:rPr>
-          <w:rStyle w:val="md-plain"/>
-          <w:rFonts w:asciiTheme="minorHAnsi" w:hAnsiTheme="minorHAnsi" w:cstheme="minorHAnsi"/>
-          <w:color w:val="333333"/>
-          <w:sz w:val="20"/>
-          <w:szCs w:val="20"/>
-        </w:rPr>
-        <w:t>. Standalone Python 3 script to generate Navigate.html to navigate the FSS. Can be run from the command line (Navigate.py -h)</w:t>
-      </w:r>
-    </w:p>
-    <w:p>
-      <w:pPr>
-        <w:pStyle w:val="md-end-block"/>
+        <w:spacing w:before="0" w:after="0" w:line="240" w:lineRule="auto"/>
+        <w:jc w:val="both"/>
+        <w:rPr>
+          <w:lang w:val="en-GB"/>
+        </w:rPr>
+      </w:pPr>
+      <w:r>
+        <w:rPr>
+          <w:lang w:val="en-GB"/>
+        </w:rPr>
+        <w:t>Check the encoding in the 'Encoding' menu</w:t>
+      </w:r>
+    </w:p>
+    <w:p>
+      <w:pPr>
+        <w:pStyle w:val="ListParagraph"/>
+        <w:numPr>
+          <w:ilvl w:val="1"/>
+          <w:numId w:val="78"/>
+        </w:numPr>
+        <w:spacing w:before="0" w:after="0" w:line="240" w:lineRule="auto"/>
+        <w:jc w:val="both"/>
+        <w:rPr>
+          <w:lang w:val="en-GB"/>
+        </w:rPr>
+      </w:pPr>
+      <w:r>
+        <w:rPr>
+          <w:lang w:val="en-GB"/>
+        </w:rPr>
+        <w:t>If the encoding is not set to UTF-8 then 'Convert to UTF-8'</w:t>
+      </w:r>
+    </w:p>
+    <w:p>
+      <w:pPr>
+        <w:pStyle w:val="ListParagraph"/>
+        <w:numPr>
+          <w:ilvl w:val="1"/>
+          <w:numId w:val="78"/>
+        </w:numPr>
+        <w:spacing w:before="0" w:after="0" w:line="240" w:lineRule="auto"/>
+        <w:jc w:val="both"/>
+        <w:rPr>
+          <w:lang w:val="en-GB"/>
+        </w:rPr>
+      </w:pPr>
+      <w:r>
+        <w:rPr>
+          <w:lang w:val="en-GB"/>
+        </w:rPr>
+        <w:t>If the encoding is set to UTF-8 then set encoding to 'ANSI' and, subsequently, 'Convert to UTF-8'</w:t>
+      </w:r>
+    </w:p>
+    <w:p>
+      <w:pPr>
+        <w:pStyle w:val="ListParagraph"/>
         <w:numPr>
           <w:ilvl w:val="0"/>
-          <w:numId w:val="70"/>
+          <w:numId w:val="78"/>
         </w:numPr>
-        <w:spacing w:line="276" w:lineRule="auto"/>
-        <w:jc w:val="both"/>
-        <w:rPr>
-          <w:rFonts w:asciiTheme="minorHAnsi" w:hAnsiTheme="minorHAnsi" w:cstheme="minorHAnsi"/>
-          <w:color w:val="333333"/>
-          <w:sz w:val="20"/>
-          <w:szCs w:val="20"/>
-        </w:rPr>
-      </w:pPr>
-      <w:r>
-        <w:rPr>
-          <w:rStyle w:val="md-plain"/>
-          <w:rFonts w:asciiTheme="minorHAnsi" w:hAnsiTheme="minorHAnsi" w:cstheme="minorHAnsi"/>
-          <w:b/>
-          <w:bCs/>
-          <w:color w:val="333333"/>
-          <w:sz w:val="20"/>
-          <w:szCs w:val="20"/>
-        </w:rPr>
-        <w:t>Navigate_U.sh</w:t>
-      </w:r>
-      <w:r>
-        <w:rPr>
-          <w:rStyle w:val="md-plain"/>
-          <w:rFonts w:asciiTheme="minorHAnsi" w:hAnsiTheme="minorHAnsi" w:cstheme="minorHAnsi"/>
-          <w:color w:val="333333"/>
-          <w:sz w:val="20"/>
-          <w:szCs w:val="20"/>
-        </w:rPr>
-        <w:t>. Shell script to run Navigate on Unix/Linux systems. Change the first line (#!/usr/bin/Python) if necessary. Make executable using chmod +x</w:t>
-      </w:r>
-    </w:p>
-    <w:p>
-      <w:pPr>
-        <w:pStyle w:val="md-end-block"/>
-        <w:numPr>
-          <w:ilvl w:val="0"/>
-          <w:numId w:val="70"/>
-        </w:numPr>
-        <w:spacing w:line="276" w:lineRule="auto"/>
-        <w:jc w:val="both"/>
-        <w:rPr>
-          <w:rStyle w:val="md-plain"/>
-          <w:rFonts w:asciiTheme="minorHAnsi" w:hAnsiTheme="minorHAnsi" w:cstheme="minorHAnsi"/>
-          <w:color w:val="333333"/>
-          <w:sz w:val="20"/>
-          <w:szCs w:val="20"/>
-        </w:rPr>
-      </w:pPr>
-      <w:r>
-        <w:rPr>
-          <w:rStyle w:val="md-plain"/>
-          <w:rFonts w:asciiTheme="minorHAnsi" w:hAnsiTheme="minorHAnsi" w:cstheme="minorHAnsi"/>
-          <w:color w:val="333333"/>
-          <w:sz w:val="20"/>
-          <w:szCs w:val="20"/>
-        </w:rPr>
-        <w:t>There are also executables available for Windows and MacOS</w:t>
-      </w:r>
-      <w:r>
-        <w:rPr>
-          <w:rStyle w:val="md-plain"/>
-          <w:rFonts w:asciiTheme="minorHAnsi" w:hAnsiTheme="minorHAnsi" w:cstheme="minorHAnsi"/>
-          <w:color w:val="333333"/>
-          <w:sz w:val="20"/>
-          <w:szCs w:val="20"/>
-        </w:rPr>
-        <w:t xml:space="preserve"> and </w:t>
-      </w:r>
-      <w:r>
-        <w:rPr>
-          <w:rStyle w:val="md-plain"/>
-          <w:rFonts w:asciiTheme="minorHAnsi" w:hAnsiTheme="minorHAnsi" w:cstheme="minorHAnsi"/>
-          <w:color w:val="333333"/>
-          <w:sz w:val="20"/>
-          <w:szCs w:val="20"/>
-        </w:rPr>
-        <w:t>are found at Zenodo</w:t>
-      </w:r>
-      <w:r>
-        <w:rPr>
-          <w:rStyle w:val="md-plain"/>
-          <w:rFonts w:asciiTheme="minorHAnsi" w:hAnsiTheme="minorHAnsi" w:cstheme="minorHAnsi"/>
-          <w:color w:val="333333"/>
-          <w:sz w:val="20"/>
-          <w:szCs w:val="20"/>
-        </w:rPr>
-        <w:t>:</w:t>
-      </w:r>
-    </w:p>
-    <w:p>
-      <w:pPr>
-        <w:pStyle w:val="md-end-block"/>
-        <w:numPr>
-          <w:ilvl w:val="1"/>
-          <w:numId w:val="70"/>
-        </w:numPr>
-        <w:spacing w:line="276" w:lineRule="auto"/>
-        <w:jc w:val="both"/>
-        <w:rPr>
-          <w:rFonts w:asciiTheme="minorHAnsi" w:hAnsiTheme="minorHAnsi" w:cstheme="minorHAnsi"/>
-          <w:color w:val="333333"/>
-          <w:sz w:val="20"/>
-          <w:szCs w:val="20"/>
-        </w:rPr>
-      </w:pPr>
-      <w:r>
-        <w:rPr>
-          <w:rStyle w:val="md-plain"/>
-          <w:rFonts w:asciiTheme="minorHAnsi" w:hAnsiTheme="minorHAnsi" w:cstheme="minorHAnsi"/>
-          <w:color w:val="333333"/>
-          <w:sz w:val="20"/>
-          <w:szCs w:val="20"/>
-        </w:rPr>
-        <w:t xml:space="preserve">DOI: </w:t>
+        <w:spacing w:before="0" w:after="0" w:line="240" w:lineRule="auto"/>
+        <w:jc w:val="both"/>
+        <w:rPr>
+          <w:lang w:val="en-GB"/>
+        </w:rPr>
+      </w:pPr>
+      <w:r>
+        <w:rPr>
+          <w:lang w:val="en-GB"/>
+        </w:rPr>
+        <w:t>Inspect the README file for 'strange' characters and fix.</w:t>
+      </w:r>
+    </w:p>
+    <w:p>
+      <w:pPr>
+        <w:rPr>
+          <w:lang w:val="en-GB"/>
+        </w:rPr>
+      </w:pPr>
+    </w:p>
+    <w:p>
+      <w:pPr>
+        <w:spacing w:before="0" w:after="0"/>
+        <w:rPr>
+          <w:u w:val="single"/>
+          <w:lang w:val="en-GB"/>
+        </w:rPr>
+      </w:pPr>
+      <w:r>
+        <w:rPr>
+          <w:u w:val="single"/>
+          <w:lang w:val="en-GB"/>
+        </w:rPr>
+        <w:t>Python environment</w:t>
+      </w:r>
+    </w:p>
+    <w:p>
+      <w:pPr>
+        <w:spacing w:before="0" w:after="0"/>
+        <w:rPr>
+          <w:lang w:val="en-GB"/>
+        </w:rPr>
+      </w:pPr>
+      <w:r>
+        <w:rPr>
+          <w:lang w:val="en-GB"/>
+        </w:rPr>
+        <w:t xml:space="preserve">In order for Navigate.py to execute it requires Python to be installed. In addition, it requires that used Python packages are installed. Instructions are found here: </w:t>
       </w:r>
       <w:hyperlink r:id="rId58" w:history="1">
         <w:r>
           <w:rPr>
             <w:rStyle w:val="Hyperlink"/>
-            <w:rFonts w:asciiTheme="minorHAnsi" w:hAnsiTheme="minorHAnsi" w:cstheme="minorHAnsi"/>
-            <w:color w:val="4183C4"/>
-            <w:sz w:val="20"/>
-            <w:szCs w:val="20"/>
+            <w:lang w:val="en-GB"/>
           </w:rPr>
-          <w:t>https://doi.org/10.5281/zenodo.7985655</w:t>
+          <w:t>https://github.com/EDS-Bioinformatics-Laboratory/FSS-Navigator</w:t>
         </w:r>
       </w:hyperlink>
       <w:r>
         <w:rPr>
-          <w:rStyle w:val="md-plain"/>
-          <w:rFonts w:asciiTheme="minorHAnsi" w:hAnsiTheme="minorHAnsi" w:cstheme="minorHAnsi"/>
-          <w:color w:val="333333"/>
-          <w:sz w:val="20"/>
-          <w:szCs w:val="20"/>
-        </w:rPr>
-        <w:t xml:space="preserve">; </w:t>
+          <w:lang w:val="en-GB"/>
+        </w:rPr>
+        <w:t xml:space="preserve">. The ‘requirement’ files to setup a Python environment are found here: </w:t>
       </w:r>
       <w:hyperlink r:id="rId59" w:history="1">
         <w:r>
           <w:rPr>
             <w:rStyle w:val="Hyperlink"/>
-            <w:rFonts w:asciiTheme="minorHAnsi" w:hAnsiTheme="minorHAnsi" w:cstheme="minorHAnsi"/>
-            <w:color w:val="4183C4"/>
-            <w:sz w:val="20"/>
-            <w:szCs w:val="20"/>
+            <w:lang w:val="en-GB"/>
           </w:rPr>
-          <w:t>https://zenodo.org/record/7985655</w:t>
+          <w:t>https://github.com/EDS-Bioinformatics-Laboratory/FSS-Navigator/tree/main/0_SoftwareEnvironment</w:t>
         </w:r>
       </w:hyperlink>
       <w:r>
         <w:rPr>
-          <w:rStyle w:val="md-plain"/>
-          <w:rFonts w:asciiTheme="minorHAnsi" w:hAnsiTheme="minorHAnsi" w:cstheme="minorHAnsi"/>
-          <w:color w:val="333333"/>
-          <w:sz w:val="20"/>
-          <w:szCs w:val="20"/>
-        </w:rPr>
-        <w:t>))</w:t>
-      </w:r>
-    </w:p>
-    <w:p>
-      <w:pPr>
-        <w:pStyle w:val="md-end-block"/>
-        <w:numPr>
-          <w:ilvl w:val="1"/>
-          <w:numId w:val="70"/>
-        </w:numPr>
-        <w:spacing w:line="276" w:lineRule="auto"/>
-        <w:jc w:val="both"/>
-        <w:rPr>
-          <w:rFonts w:asciiTheme="minorHAnsi" w:hAnsiTheme="minorHAnsi" w:cstheme="minorHAnsi"/>
-          <w:color w:val="333333"/>
-          <w:sz w:val="20"/>
-          <w:szCs w:val="20"/>
-        </w:rPr>
-      </w:pPr>
-      <w:r>
-        <w:rPr>
-          <w:rStyle w:val="md-plain"/>
-          <w:rFonts w:asciiTheme="minorHAnsi" w:hAnsiTheme="minorHAnsi" w:cstheme="minorHAnsi"/>
-          <w:b/>
-          <w:bCs/>
-          <w:color w:val="333333"/>
-          <w:sz w:val="20"/>
-          <w:szCs w:val="20"/>
-        </w:rPr>
-        <w:t>Navigate_W.exe</w:t>
-      </w:r>
-      <w:r>
-        <w:rPr>
-          <w:rStyle w:val="md-plain"/>
-          <w:rFonts w:asciiTheme="minorHAnsi" w:hAnsiTheme="minorHAnsi" w:cstheme="minorHAnsi"/>
-          <w:color w:val="333333"/>
-          <w:sz w:val="20"/>
-          <w:szCs w:val="20"/>
-        </w:rPr>
-        <w:t>. Windows executable if you don't have Python installed (Navigate.exe -h).</w:t>
-      </w:r>
-    </w:p>
-    <w:p>
-      <w:pPr>
-        <w:pStyle w:val="md-end-block"/>
-        <w:numPr>
-          <w:ilvl w:val="1"/>
-          <w:numId w:val="70"/>
-        </w:numPr>
-        <w:spacing w:line="276" w:lineRule="auto"/>
-        <w:jc w:val="both"/>
-        <w:rPr>
-          <w:rFonts w:asciiTheme="minorHAnsi" w:hAnsiTheme="minorHAnsi" w:cstheme="minorHAnsi"/>
-          <w:color w:val="333333"/>
-          <w:sz w:val="20"/>
-          <w:szCs w:val="20"/>
-        </w:rPr>
-      </w:pPr>
-      <w:r>
-        <w:rPr>
-          <w:rStyle w:val="md-plain"/>
-          <w:rFonts w:asciiTheme="minorHAnsi" w:hAnsiTheme="minorHAnsi" w:cstheme="minorHAnsi"/>
-          <w:b/>
-          <w:bCs/>
-          <w:color w:val="333333"/>
-          <w:sz w:val="20"/>
-          <w:szCs w:val="20"/>
-        </w:rPr>
-        <w:t>Navigate_M</w:t>
-      </w:r>
-      <w:r>
-        <w:rPr>
-          <w:rStyle w:val="md-plain"/>
-          <w:rFonts w:asciiTheme="minorHAnsi" w:hAnsiTheme="minorHAnsi" w:cstheme="minorHAnsi"/>
-          <w:color w:val="333333"/>
-          <w:sz w:val="20"/>
-          <w:szCs w:val="20"/>
-        </w:rPr>
-        <w:t>. MacOS executable (macOS 13.3.1 (Ventura), Apple M1)</w:t>
-      </w:r>
-    </w:p>
-    <w:p>
-      <w:pPr>
-        <w:pStyle w:val="md-end-block"/>
-        <w:numPr>
-          <w:ilvl w:val="1"/>
-          <w:numId w:val="70"/>
-        </w:numPr>
-        <w:spacing w:line="276" w:lineRule="auto"/>
-        <w:jc w:val="both"/>
-        <w:rPr>
-          <w:rFonts w:asciiTheme="minorHAnsi" w:hAnsiTheme="minorHAnsi" w:cstheme="minorHAnsi"/>
-          <w:color w:val="333333"/>
-          <w:sz w:val="20"/>
-          <w:szCs w:val="20"/>
-        </w:rPr>
-      </w:pPr>
-      <w:r>
-        <w:rPr>
-          <w:rStyle w:val="md-plain"/>
-          <w:rFonts w:asciiTheme="minorHAnsi" w:hAnsiTheme="minorHAnsi" w:cstheme="minorHAnsi"/>
-          <w:b/>
-          <w:bCs/>
-          <w:color w:val="333333"/>
-          <w:sz w:val="20"/>
-          <w:szCs w:val="20"/>
-        </w:rPr>
-        <w:t>Navigate_MacIntel</w:t>
-      </w:r>
-      <w:r>
-        <w:rPr>
-          <w:rStyle w:val="md-plain"/>
-          <w:rFonts w:asciiTheme="minorHAnsi" w:hAnsiTheme="minorHAnsi" w:cstheme="minorHAnsi"/>
-          <w:color w:val="333333"/>
-          <w:sz w:val="20"/>
-          <w:szCs w:val="20"/>
-        </w:rPr>
-        <w:t>. MacOS executable (macOS 10.13.6 (High Sierra), Intel Core i5)</w:t>
-      </w:r>
-    </w:p>
-    <w:p>
-      <w:pPr>
-        <w:pStyle w:val="md-end-block"/>
-        <w:numPr>
-          <w:ilvl w:val="0"/>
-          <w:numId w:val="70"/>
-        </w:numPr>
-        <w:spacing w:line="276" w:lineRule="auto"/>
-        <w:jc w:val="both"/>
-        <w:rPr>
-          <w:rFonts w:asciiTheme="minorHAnsi" w:hAnsiTheme="minorHAnsi" w:cstheme="minorHAnsi"/>
-          <w:color w:val="333333"/>
-          <w:sz w:val="20"/>
-          <w:szCs w:val="20"/>
-        </w:rPr>
-      </w:pPr>
-      <w:r>
-        <w:rPr>
-          <w:rStyle w:val="md-plain"/>
-          <w:rFonts w:asciiTheme="minorHAnsi" w:hAnsiTheme="minorHAnsi" w:cstheme="minorHAnsi"/>
-          <w:b/>
-          <w:bCs/>
-          <w:color w:val="333333"/>
-          <w:sz w:val="20"/>
-          <w:szCs w:val="20"/>
-        </w:rPr>
-        <w:t>Test_Navigate_Module.py</w:t>
-      </w:r>
-      <w:r>
-        <w:rPr>
-          <w:rStyle w:val="md-plain"/>
-          <w:rFonts w:asciiTheme="minorHAnsi" w:hAnsiTheme="minorHAnsi" w:cstheme="minorHAnsi"/>
-          <w:color w:val="333333"/>
-          <w:sz w:val="20"/>
-          <w:szCs w:val="20"/>
-        </w:rPr>
-        <w:t xml:space="preserve">. </w:t>
-      </w:r>
-      <w:r>
-        <w:rPr>
-          <w:rStyle w:val="md-plain"/>
-          <w:rFonts w:asciiTheme="minorHAnsi" w:hAnsiTheme="minorHAnsi" w:cstheme="minorHAnsi"/>
-          <w:color w:val="333333"/>
-          <w:sz w:val="20"/>
-          <w:szCs w:val="20"/>
-        </w:rPr>
-        <w:t xml:space="preserve">Example </w:t>
-      </w:r>
-      <w:r>
-        <w:rPr>
-          <w:rStyle w:val="md-plain"/>
-          <w:rFonts w:asciiTheme="minorHAnsi" w:hAnsiTheme="minorHAnsi" w:cstheme="minorHAnsi"/>
-          <w:color w:val="333333"/>
-          <w:sz w:val="20"/>
-          <w:szCs w:val="20"/>
-        </w:rPr>
-        <w:t xml:space="preserve">Python script to show how to </w:t>
-      </w:r>
-      <w:r>
-        <w:rPr>
-          <w:rStyle w:val="md-plain"/>
-          <w:rFonts w:asciiTheme="minorHAnsi" w:hAnsiTheme="minorHAnsi" w:cstheme="minorHAnsi"/>
-          <w:color w:val="333333"/>
-          <w:sz w:val="20"/>
-          <w:szCs w:val="20"/>
-        </w:rPr>
-        <w:t>include</w:t>
-      </w:r>
-      <w:r>
-        <w:rPr>
-          <w:rStyle w:val="md-plain"/>
-          <w:rFonts w:asciiTheme="minorHAnsi" w:hAnsiTheme="minorHAnsi" w:cstheme="minorHAnsi"/>
-          <w:color w:val="333333"/>
-          <w:sz w:val="20"/>
-          <w:szCs w:val="20"/>
-        </w:rPr>
-        <w:t xml:space="preserve"> Navigate.py as </w:t>
-      </w:r>
-      <w:r>
-        <w:rPr>
-          <w:rStyle w:val="md-plain"/>
-          <w:rFonts w:asciiTheme="minorHAnsi" w:hAnsiTheme="minorHAnsi" w:cstheme="minorHAnsi"/>
-          <w:color w:val="333333"/>
-          <w:sz w:val="20"/>
-          <w:szCs w:val="20"/>
-        </w:rPr>
-        <w:t xml:space="preserve">a </w:t>
-      </w:r>
-      <w:r>
-        <w:rPr>
-          <w:rStyle w:val="md-plain"/>
-          <w:rFonts w:asciiTheme="minorHAnsi" w:hAnsiTheme="minorHAnsi" w:cstheme="minorHAnsi"/>
-          <w:color w:val="333333"/>
-          <w:sz w:val="20"/>
-          <w:szCs w:val="20"/>
-        </w:rPr>
-        <w:t xml:space="preserve">module in other Python scripts. This may help to </w:t>
-      </w:r>
-      <w:r>
-        <w:rPr>
-          <w:rStyle w:val="md-plain"/>
-          <w:rFonts w:asciiTheme="minorHAnsi" w:hAnsiTheme="minorHAnsi" w:cstheme="minorHAnsi"/>
-          <w:color w:val="333333"/>
-          <w:sz w:val="20"/>
-          <w:szCs w:val="20"/>
-        </w:rPr>
-        <w:t xml:space="preserve">automatically </w:t>
-      </w:r>
-      <w:r>
-        <w:rPr>
-          <w:rStyle w:val="md-plain"/>
-          <w:rFonts w:asciiTheme="minorHAnsi" w:hAnsiTheme="minorHAnsi" w:cstheme="minorHAnsi"/>
-          <w:color w:val="333333"/>
-          <w:sz w:val="20"/>
-          <w:szCs w:val="20"/>
-        </w:rPr>
-        <w:t>keep Navigate.html up-to-date without manually executing Navigate.py.</w:t>
-      </w:r>
-    </w:p>
-    <w:p>
-      <w:pPr>
-        <w:pStyle w:val="md-end-block"/>
-        <w:numPr>
-          <w:ilvl w:val="0"/>
-          <w:numId w:val="70"/>
-        </w:numPr>
-        <w:spacing w:line="276" w:lineRule="auto"/>
-        <w:jc w:val="both"/>
-        <w:rPr>
-          <w:rStyle w:val="md-plain"/>
-          <w:rFonts w:asciiTheme="minorHAnsi" w:hAnsiTheme="minorHAnsi" w:cstheme="minorHAnsi"/>
-          <w:color w:val="333333"/>
-          <w:sz w:val="20"/>
-          <w:szCs w:val="20"/>
-        </w:rPr>
-      </w:pPr>
-      <w:r>
-        <w:rPr>
-          <w:rStyle w:val="md-plain"/>
-          <w:rFonts w:asciiTheme="minorHAnsi" w:hAnsiTheme="minorHAnsi" w:cstheme="minorHAnsi"/>
-          <w:b/>
-          <w:bCs/>
-          <w:color w:val="333333"/>
-          <w:sz w:val="20"/>
-          <w:szCs w:val="20"/>
-        </w:rPr>
-        <w:t>Navigate.conf</w:t>
-      </w:r>
-      <w:r>
-        <w:rPr>
-          <w:rStyle w:val="md-plain"/>
-          <w:rFonts w:asciiTheme="minorHAnsi" w:hAnsiTheme="minorHAnsi" w:cstheme="minorHAnsi"/>
-          <w:color w:val="333333"/>
-          <w:sz w:val="20"/>
-          <w:szCs w:val="20"/>
-        </w:rPr>
-        <w:t>. Configuration file for Navigate.</w:t>
-      </w:r>
-    </w:p>
-    <w:p>
-      <w:pPr>
-        <w:pStyle w:val="md-end-block"/>
-        <w:numPr>
-          <w:ilvl w:val="1"/>
-          <w:numId w:val="70"/>
-        </w:numPr>
-        <w:spacing w:line="276" w:lineRule="auto"/>
-        <w:jc w:val="both"/>
-        <w:rPr>
-          <w:rFonts w:asciiTheme="minorHAnsi" w:hAnsiTheme="minorHAnsi" w:cstheme="minorHAnsi"/>
-          <w:color w:val="333333"/>
-          <w:sz w:val="20"/>
-          <w:szCs w:val="20"/>
-        </w:rPr>
-      </w:pPr>
-      <w:r>
-        <w:rPr>
-          <w:rStyle w:val="md-plain"/>
-          <w:rFonts w:asciiTheme="minorHAnsi" w:hAnsiTheme="minorHAnsi" w:cstheme="minorHAnsi"/>
-          <w:color w:val="333333"/>
-          <w:sz w:val="20"/>
-          <w:szCs w:val="20"/>
-        </w:rPr>
-        <w:t>The title of your project should be specified in this file.</w:t>
-      </w:r>
-    </w:p>
-    <w:p>
-      <w:pPr>
-        <w:rPr>
-          <w:lang w:val="en-GB"/>
-        </w:rPr>
-      </w:pPr>
-      <w:r>
-        <w:rPr>
-          <w:lang w:val="en-GB"/>
-        </w:rPr>
-        <w:t>Note that the executables are not part of the active GitHub repository, but are part of the GitHub releases.</w:t>
-      </w:r>
-    </w:p>
-    <w:p>
-      <w:pPr>
-        <w:rPr>
-          <w:lang w:val="en-GB"/>
-        </w:rPr>
-      </w:pPr>
+          <w:lang w:val="en-GB"/>
+        </w:rPr>
+        <w:t xml:space="preserve"> </w:t>
+      </w:r>
     </w:p>
     <w:p>
       <w:pPr>
@@ -18944,7 +18806,7 @@
       </w:pPr>
       <w:bookmarkStart w:id="154" w:name="_Toc140232628"/>
       <w:bookmarkStart w:id="155" w:name="_Toc140232696"/>
-      <w:bookmarkStart w:id="156" w:name="_Toc169687612"/>
+      <w:bookmarkStart w:id="156" w:name="_Toc173238231"/>
       <w:r>
         <w:t>A</w:t>
       </w:r>
@@ -19426,7 +19288,13 @@
         <w:jc w:val="both"/>
       </w:pPr>
       <w:r>
-        <w:t xml:space="preserve">We explained the compatibility between sFSS Navigator and ENCORE template versions and refer to the WIKI. </w:t>
+        <w:t xml:space="preserve">We explained the compatibility between </w:t>
+      </w:r>
+      <w:r>
+        <w:t>Compendium</w:t>
+      </w:r>
+      <w:r>
+        <w:t xml:space="preserve"> Navigator and ENCORE template versions and refer to the WIKI. </w:t>
       </w:r>
     </w:p>
     <w:p>
@@ -19467,6 +19335,116 @@
     </w:p>
     <w:p>
       <w:pPr>
+        <w:widowControl w:val="0"/>
+        <w:autoSpaceDE w:val="0"/>
+        <w:autoSpaceDN w:val="0"/>
+        <w:spacing w:before="0" w:after="0" w:line="240" w:lineRule="auto"/>
+        <w:jc w:val="both"/>
+      </w:pPr>
+    </w:p>
+    <w:p>
+      <w:pPr>
+        <w:widowControl w:val="0"/>
+        <w:autoSpaceDE w:val="0"/>
+        <w:autoSpaceDN w:val="0"/>
+        <w:spacing w:before="0" w:after="0" w:line="240" w:lineRule="auto"/>
+        <w:jc w:val="both"/>
+        <w:rPr>
+          <w:b/>
+          <w:bCs/>
+        </w:rPr>
+      </w:pPr>
+    </w:p>
+    <w:p>
+      <w:pPr>
+        <w:widowControl w:val="0"/>
+        <w:autoSpaceDE w:val="0"/>
+        <w:autoSpaceDN w:val="0"/>
+        <w:spacing w:before="0" w:after="0" w:line="240" w:lineRule="auto"/>
+        <w:jc w:val="both"/>
+        <w:rPr>
+          <w:b/>
+          <w:bCs/>
+        </w:rPr>
+      </w:pPr>
+      <w:r>
+        <w:rPr>
+          <w:b/>
+          <w:bCs/>
+        </w:rPr>
+        <w:t>30 July 2024</w:t>
+      </w:r>
+    </w:p>
+    <w:p>
+      <w:pPr>
+        <w:pStyle w:val="ListParagraph"/>
+        <w:widowControl w:val="0"/>
+        <w:numPr>
+          <w:ilvl w:val="0"/>
+          <w:numId w:val="30"/>
+        </w:numPr>
+        <w:autoSpaceDE w:val="0"/>
+        <w:autoSpaceDN w:val="0"/>
+        <w:spacing w:before="0" w:after="0" w:line="240" w:lineRule="auto"/>
+        <w:jc w:val="both"/>
+      </w:pPr>
+      <w:r>
+        <w:t>Updated instructions to run Navigate.py</w:t>
+      </w:r>
+    </w:p>
+    <w:p>
+      <w:pPr>
+        <w:pStyle w:val="ListParagraph"/>
+        <w:widowControl w:val="0"/>
+        <w:numPr>
+          <w:ilvl w:val="0"/>
+          <w:numId w:val="30"/>
+        </w:numPr>
+        <w:autoSpaceDE w:val="0"/>
+        <w:autoSpaceDN w:val="0"/>
+        <w:spacing w:before="0" w:after="0" w:line="240" w:lineRule="auto"/>
+        <w:jc w:val="both"/>
+      </w:pPr>
+      <w:r>
+        <w:t>Replaced (s)FSS Navigator with Compendium Navigator</w:t>
+      </w:r>
+    </w:p>
+    <w:p>
+      <w:pPr>
+        <w:pStyle w:val="ListParagraph"/>
+        <w:widowControl w:val="0"/>
+        <w:numPr>
+          <w:ilvl w:val="0"/>
+          <w:numId w:val="30"/>
+        </w:numPr>
+        <w:autoSpaceDE w:val="0"/>
+        <w:autoSpaceDN w:val="0"/>
+        <w:spacing w:before="0" w:after="0" w:line="240" w:lineRule="auto"/>
+        <w:jc w:val="both"/>
+      </w:pPr>
+      <w:r>
+        <w:t>Updated Appendix 9 (Compendium Navigator)</w:t>
+      </w:r>
+    </w:p>
+    <w:p>
+      <w:pPr>
+        <w:pStyle w:val="ListParagraph"/>
+        <w:widowControl w:val="0"/>
+        <w:numPr>
+          <w:ilvl w:val="0"/>
+          <w:numId w:val="30"/>
+        </w:numPr>
+        <w:autoSpaceDE w:val="0"/>
+        <w:autoSpaceDN w:val="0"/>
+        <w:spacing w:before="0" w:after="0" w:line="240" w:lineRule="auto"/>
+        <w:jc w:val="both"/>
+      </w:pPr>
+      <w:r>
+        <w:t>Various minor changes.</w:t>
+      </w:r>
+    </w:p>
+    <w:p>
+      <w:pPr>
         <w:pStyle w:val="ListParagraph"/>
         <w:numPr>
           <w:ilvl w:val="0"/>
@@ -19490,7 +19468,7 @@
       </w:pPr>
       <w:bookmarkStart w:id="157" w:name="_Toc140232629"/>
       <w:bookmarkStart w:id="158" w:name="_Toc140232697"/>
-      <w:bookmarkStart w:id="159" w:name="_Toc169687613"/>
+      <w:bookmarkStart w:id="159" w:name="_Toc173238232"/>
       <w:r>
         <w:lastRenderedPageBreak/>
         <w:t xml:space="preserve">Appendix. </w:t>
